--- a/models/Dich_requisiti_infra40.docx
+++ b/models/Dich_requisiti_infra40.docx
@@ -1265,66 +1265,42 @@
             <w:tcW w:w="421" w:type="dxa"/>
             <w:vAlign w:val="center"/>
           </w:tcPr>
-          <w:p>
-            <w:pPr>
-              <w:spacing w:after="0" w:line="240" w:lineRule="auto"/>
-              <w:jc w:val="center"/>
+          <w:sdt>
+            <w:sdtPr>
               <w:rPr>
                 <w:rFonts w:cstheme="minorHAnsi"/>
                 <w:sz w:val="16"/>
                 <w:szCs w:val="16"/>
               </w:rPr>
-            </w:pPr>
-            <w:r>
-              <w:rPr>
-                <w:rFonts w:cstheme="minorHAnsi"/>
-                <w:sz w:val="16"/>
-                <w:szCs w:val="16"/>
-              </w:rPr>
-              <w:fldChar w:fldCharType="begin">
-                <w:ffData>
-                  <w:name w:val=""/>
-                  <w:enabled/>
-                  <w:calcOnExit w:val="0"/>
-                  <w:checkBox>
-                    <w:sizeAuto/>
-                    <w:default w:val="0"/>
-                  </w:checkBox>
-                </w:ffData>
-              </w:fldChar>
-            </w:r>
-            <w:r>
-              <w:rPr>
-                <w:rFonts w:cstheme="minorHAnsi"/>
-                <w:sz w:val="16"/>
-                <w:szCs w:val="16"/>
-              </w:rPr>
-              <w:instrText xml:space="preserve"> FORMCHECKBOX </w:instrText>
-            </w:r>
-            <w:r>
-              <w:rPr>
-                <w:rFonts w:cstheme="minorHAnsi"/>
-                <w:sz w:val="16"/>
-                <w:szCs w:val="16"/>
-              </w:rPr>
-            </w:r>
-            <w:r>
-              <w:rPr>
-                <w:rFonts w:cstheme="minorHAnsi"/>
-                <w:sz w:val="16"/>
-                <w:szCs w:val="16"/>
-              </w:rPr>
-              <w:fldChar w:fldCharType="separate"/>
-            </w:r>
-            <w:r>
-              <w:rPr>
-                <w:rFonts w:cstheme="minorHAnsi"/>
-                <w:sz w:val="16"/>
-                <w:szCs w:val="16"/>
-              </w:rPr>
-              <w:fldChar w:fldCharType="end"/>
-            </w:r>
-          </w:p>
+              <w:id w:val="-1609660562"/>
+              <w14:checkbox>
+                <w14:checked w14:val="0"/>
+                <w14:checkedState w14:val="2612" w14:font="MS Gothic"/>
+                <w14:uncheckedState w14:val="2610" w14:font="MS Gothic"/>
+              </w14:checkbox>
+            </w:sdtPr>
+            <w:sdtContent>
+              <w:p>
+                <w:pPr>
+                  <w:spacing w:after="0" w:line="240" w:lineRule="auto"/>
+                  <w:jc w:val="center"/>
+                  <w:rPr>
+                    <w:rFonts w:cstheme="minorHAnsi"/>
+                    <w:sz w:val="16"/>
+                    <w:szCs w:val="16"/>
+                  </w:rPr>
+                </w:pPr>
+                <w:r>
+                  <w:rPr>
+                    <w:rFonts w:ascii="MS Gothic" w:eastAsia="MS Gothic" w:hAnsi="MS Gothic" w:cstheme="minorHAnsi" w:hint="eastAsia"/>
+                    <w:sz w:val="16"/>
+                    <w:szCs w:val="16"/>
+                  </w:rPr>
+                  <w:t>☐</w:t>
+                </w:r>
+              </w:p>
+            </w:sdtContent>
+          </w:sdt>
         </w:tc>
         <w:tc>
           <w:tcPr>
@@ -1365,66 +1341,42 @@
             <w:tcW w:w="421" w:type="dxa"/>
             <w:vAlign w:val="center"/>
           </w:tcPr>
-          <w:p>
-            <w:pPr>
-              <w:spacing w:after="0" w:line="240" w:lineRule="auto"/>
-              <w:jc w:val="center"/>
+          <w:sdt>
+            <w:sdtPr>
               <w:rPr>
                 <w:rFonts w:cstheme="minorHAnsi"/>
                 <w:sz w:val="16"/>
                 <w:szCs w:val="16"/>
               </w:rPr>
-            </w:pPr>
-            <w:r>
-              <w:rPr>
-                <w:rFonts w:cstheme="minorHAnsi"/>
-                <w:sz w:val="16"/>
-                <w:szCs w:val="16"/>
-              </w:rPr>
-              <w:fldChar w:fldCharType="begin">
-                <w:ffData>
-                  <w:name w:val=""/>
-                  <w:enabled/>
-                  <w:calcOnExit w:val="0"/>
-                  <w:checkBox>
-                    <w:sizeAuto/>
-                    <w:default w:val="0"/>
-                  </w:checkBox>
-                </w:ffData>
-              </w:fldChar>
-            </w:r>
-            <w:r>
-              <w:rPr>
-                <w:rFonts w:cstheme="minorHAnsi"/>
-                <w:sz w:val="16"/>
-                <w:szCs w:val="16"/>
-              </w:rPr>
-              <w:instrText xml:space="preserve"> FORMCHECKBOX </w:instrText>
-            </w:r>
-            <w:r>
-              <w:rPr>
-                <w:rFonts w:cstheme="minorHAnsi"/>
-                <w:sz w:val="16"/>
-                <w:szCs w:val="16"/>
-              </w:rPr>
-            </w:r>
-            <w:r>
-              <w:rPr>
-                <w:rFonts w:cstheme="minorHAnsi"/>
-                <w:sz w:val="16"/>
-                <w:szCs w:val="16"/>
-              </w:rPr>
-              <w:fldChar w:fldCharType="separate"/>
-            </w:r>
-            <w:r>
-              <w:rPr>
-                <w:rFonts w:cstheme="minorHAnsi"/>
-                <w:sz w:val="16"/>
-                <w:szCs w:val="16"/>
-              </w:rPr>
-              <w:fldChar w:fldCharType="end"/>
-            </w:r>
-          </w:p>
+              <w:id w:val="739295336"/>
+              <w14:checkbox>
+                <w14:checked w14:val="0"/>
+                <w14:checkedState w14:val="2612" w14:font="MS Gothic"/>
+                <w14:uncheckedState w14:val="2610" w14:font="MS Gothic"/>
+              </w14:checkbox>
+            </w:sdtPr>
+            <w:sdtContent>
+              <w:p>
+                <w:pPr>
+                  <w:spacing w:after="0" w:line="240" w:lineRule="auto"/>
+                  <w:jc w:val="center"/>
+                  <w:rPr>
+                    <w:rFonts w:cstheme="minorHAnsi"/>
+                    <w:sz w:val="16"/>
+                    <w:szCs w:val="16"/>
+                  </w:rPr>
+                </w:pPr>
+                <w:r>
+                  <w:rPr>
+                    <w:rFonts w:ascii="MS Gothic" w:eastAsia="MS Gothic" w:hAnsi="MS Gothic" w:cstheme="minorHAnsi" w:hint="eastAsia"/>
+                    <w:sz w:val="16"/>
+                    <w:szCs w:val="16"/>
+                  </w:rPr>
+                  <w:t>☐</w:t>
+                </w:r>
+              </w:p>
+            </w:sdtContent>
+          </w:sdt>
         </w:tc>
         <w:tc>
           <w:tcPr>
@@ -1465,66 +1417,42 @@
             <w:tcW w:w="421" w:type="dxa"/>
             <w:vAlign w:val="center"/>
           </w:tcPr>
-          <w:p>
-            <w:pPr>
-              <w:spacing w:after="0" w:line="240" w:lineRule="auto"/>
-              <w:jc w:val="center"/>
+          <w:sdt>
+            <w:sdtPr>
               <w:rPr>
                 <w:rFonts w:cstheme="minorHAnsi"/>
                 <w:sz w:val="16"/>
                 <w:szCs w:val="16"/>
               </w:rPr>
-            </w:pPr>
-            <w:r>
-              <w:rPr>
-                <w:rFonts w:cstheme="minorHAnsi"/>
-                <w:sz w:val="16"/>
-                <w:szCs w:val="16"/>
-              </w:rPr>
-              <w:fldChar w:fldCharType="begin">
-                <w:ffData>
-                  <w:name w:val=""/>
-                  <w:enabled/>
-                  <w:calcOnExit w:val="0"/>
-                  <w:checkBox>
-                    <w:sizeAuto/>
-                    <w:default w:val="0"/>
-                  </w:checkBox>
-                </w:ffData>
-              </w:fldChar>
-            </w:r>
-            <w:r>
-              <w:rPr>
-                <w:rFonts w:cstheme="minorHAnsi"/>
-                <w:sz w:val="16"/>
-                <w:szCs w:val="16"/>
-              </w:rPr>
-              <w:instrText xml:space="preserve"> FORMCHECKBOX </w:instrText>
-            </w:r>
-            <w:r>
-              <w:rPr>
-                <w:rFonts w:cstheme="minorHAnsi"/>
-                <w:sz w:val="16"/>
-                <w:szCs w:val="16"/>
-              </w:rPr>
-            </w:r>
-            <w:r>
-              <w:rPr>
-                <w:rFonts w:cstheme="minorHAnsi"/>
-                <w:sz w:val="16"/>
-                <w:szCs w:val="16"/>
-              </w:rPr>
-              <w:fldChar w:fldCharType="separate"/>
-            </w:r>
-            <w:r>
-              <w:rPr>
-                <w:rFonts w:cstheme="minorHAnsi"/>
-                <w:sz w:val="16"/>
-                <w:szCs w:val="16"/>
-              </w:rPr>
-              <w:fldChar w:fldCharType="end"/>
-            </w:r>
-          </w:p>
+              <w:id w:val="-2023238936"/>
+              <w14:checkbox>
+                <w14:checked w14:val="0"/>
+                <w14:checkedState w14:val="2612" w14:font="MS Gothic"/>
+                <w14:uncheckedState w14:val="2610" w14:font="MS Gothic"/>
+              </w14:checkbox>
+            </w:sdtPr>
+            <w:sdtContent>
+              <w:p>
+                <w:pPr>
+                  <w:spacing w:after="0" w:line="240" w:lineRule="auto"/>
+                  <w:jc w:val="center"/>
+                  <w:rPr>
+                    <w:rFonts w:cstheme="minorHAnsi"/>
+                    <w:sz w:val="16"/>
+                    <w:szCs w:val="16"/>
+                  </w:rPr>
+                </w:pPr>
+                <w:r>
+                  <w:rPr>
+                    <w:rFonts w:ascii="MS Gothic" w:eastAsia="MS Gothic" w:hAnsi="MS Gothic" w:cstheme="minorHAnsi" w:hint="eastAsia"/>
+                    <w:sz w:val="16"/>
+                    <w:szCs w:val="16"/>
+                  </w:rPr>
+                  <w:t>☐</w:t>
+                </w:r>
+              </w:p>
+            </w:sdtContent>
+          </w:sdt>
         </w:tc>
         <w:tc>
           <w:tcPr>
@@ -2117,6 +2045,266 @@
             <w:tcW w:w="704" w:type="dxa"/>
             <w:vAlign w:val="center"/>
           </w:tcPr>
+          <w:sdt>
+            <w:sdtPr>
+              <w:rPr>
+                <w:rFonts w:cstheme="minorHAnsi"/>
+                <w:sz w:val="16"/>
+                <w:szCs w:val="16"/>
+              </w:rPr>
+              <w:id w:val="-2009430326"/>
+              <w14:checkbox>
+                <w14:checked w14:val="0"/>
+                <w14:checkedState w14:val="2612" w14:font="MS Gothic"/>
+                <w14:uncheckedState w14:val="2610" w14:font="MS Gothic"/>
+              </w14:checkbox>
+            </w:sdtPr>
+            <w:sdtContent>
+              <w:p>
+                <w:pPr>
+                  <w:spacing w:after="0" w:line="240" w:lineRule="auto"/>
+                  <w:jc w:val="center"/>
+                  <w:rPr>
+                    <w:rFonts w:cstheme="minorHAnsi"/>
+                    <w:b/>
+                    <w:sz w:val="16"/>
+                    <w:szCs w:val="16"/>
+                  </w:rPr>
+                </w:pPr>
+                <w:r>
+                  <w:rPr>
+                    <w:rFonts w:ascii="MS Gothic" w:eastAsia="MS Gothic" w:hAnsi="MS Gothic" w:cstheme="minorHAnsi" w:hint="eastAsia"/>
+                    <w:sz w:val="16"/>
+                    <w:szCs w:val="16"/>
+                  </w:rPr>
+                  <w:t>☐</w:t>
+                </w:r>
+              </w:p>
+            </w:sdtContent>
+          </w:sdt>
+        </w:tc>
+        <w:tc>
+          <w:tcPr>
+            <w:tcW w:w="8782" w:type="dxa"/>
+          </w:tcPr>
+          <w:p>
+            <w:pPr>
+              <w:spacing w:after="0" w:line="240" w:lineRule="auto"/>
+              <w:jc w:val="both"/>
+              <w:rPr>
+                <w:rFonts w:cstheme="minorHAnsi"/>
+                <w:bCs/>
+              </w:rPr>
+            </w:pPr>
+            <w:r>
+              <w:rPr>
+                <w:rFonts w:cstheme="minorHAnsi"/>
+                <w:bCs/>
+              </w:rPr>
+              <w:t xml:space="preserve">che </w:t>
+            </w:r>
+            <w:r>
+              <w:rPr>
+                <w:rFonts w:cstheme="minorHAnsi"/>
+                <w:bCs/>
+              </w:rPr>
+              <w:t>l’operatore economico è iscritto</w:t>
+            </w:r>
+            <w:r>
+              <w:rPr>
+                <w:rFonts w:cstheme="minorHAnsi"/>
+                <w:bCs/>
+              </w:rPr>
+              <w:t xml:space="preserve"> presso una Camera di Commercio, Industria, Artigianato e Agricoltura in Italia per un’attività coincidente con quella oggetto del presente affidamento</w:t>
+            </w:r>
+          </w:p>
+        </w:tc>
+      </w:tr>
+      <w:tr>
+        <w:tc>
+          <w:tcPr>
+            <w:tcW w:w="704" w:type="dxa"/>
+            <w:vAlign w:val="center"/>
+          </w:tcPr>
+          <w:sdt>
+            <w:sdtPr>
+              <w:rPr>
+                <w:rFonts w:cstheme="minorHAnsi"/>
+                <w:sz w:val="16"/>
+                <w:szCs w:val="16"/>
+              </w:rPr>
+              <w:id w:val="1729723915"/>
+              <w14:checkbox>
+                <w14:checked w14:val="0"/>
+                <w14:checkedState w14:val="2612" w14:font="MS Gothic"/>
+                <w14:uncheckedState w14:val="2610" w14:font="MS Gothic"/>
+              </w14:checkbox>
+            </w:sdtPr>
+            <w:sdtContent>
+              <w:p>
+                <w:pPr>
+                  <w:spacing w:after="0" w:line="240" w:lineRule="auto"/>
+                  <w:jc w:val="center"/>
+                  <w:rPr>
+                    <w:rFonts w:cstheme="minorHAnsi"/>
+                    <w:b/>
+                    <w:sz w:val="16"/>
+                    <w:szCs w:val="16"/>
+                  </w:rPr>
+                </w:pPr>
+                <w:r>
+                  <w:rPr>
+                    <w:rFonts w:ascii="MS Gothic" w:eastAsia="MS Gothic" w:hAnsi="MS Gothic" w:cstheme="minorHAnsi" w:hint="eastAsia"/>
+                    <w:sz w:val="16"/>
+                    <w:szCs w:val="16"/>
+                  </w:rPr>
+                  <w:t>☐</w:t>
+                </w:r>
+              </w:p>
+            </w:sdtContent>
+          </w:sdt>
+        </w:tc>
+        <w:tc>
+          <w:tcPr>
+            <w:tcW w:w="8782" w:type="dxa"/>
+          </w:tcPr>
+          <w:p>
+            <w:pPr>
+              <w:spacing w:after="0" w:line="240" w:lineRule="auto"/>
+              <w:jc w:val="both"/>
+              <w:rPr>
+                <w:rFonts w:cstheme="minorHAnsi"/>
+                <w:bCs/>
+              </w:rPr>
+            </w:pPr>
+            <w:r>
+              <w:rPr>
+                <w:rFonts w:cstheme="minorHAnsi"/>
+                <w:b/>
+                <w:i/>
+                <w:iCs/>
+              </w:rPr>
+              <w:t>(nel caso di operatore economico con sede all’estero)</w:t>
+            </w:r>
+            <w:r>
+              <w:rPr>
+                <w:rFonts w:cstheme="minorHAnsi"/>
+                <w:bCs/>
+              </w:rPr>
+              <w:t xml:space="preserve"> che l’operatore economico è iscritto nel seguente albo o registro ufficiale dello Stato di appartenenza: …</w:t>
+            </w:r>
+          </w:p>
+        </w:tc>
+      </w:tr>
+      <w:tr>
+        <w:tc>
+          <w:tcPr>
+            <w:tcW w:w="704" w:type="dxa"/>
+            <w:vAlign w:val="center"/>
+          </w:tcPr>
+          <w:sdt>
+            <w:sdtPr>
+              <w:rPr>
+                <w:rFonts w:cstheme="minorHAnsi"/>
+                <w:sz w:val="16"/>
+                <w:szCs w:val="16"/>
+              </w:rPr>
+              <w:id w:val="-56084215"/>
+              <w14:checkbox>
+                <w14:checked w14:val="0"/>
+                <w14:checkedState w14:val="2612" w14:font="MS Gothic"/>
+                <w14:uncheckedState w14:val="2610" w14:font="MS Gothic"/>
+              </w14:checkbox>
+            </w:sdtPr>
+            <w:sdtContent>
+              <w:p>
+                <w:pPr>
+                  <w:spacing w:after="0" w:line="240" w:lineRule="auto"/>
+                  <w:jc w:val="center"/>
+                  <w:rPr>
+                    <w:rFonts w:cstheme="minorHAnsi"/>
+                    <w:b/>
+                    <w:sz w:val="16"/>
+                    <w:szCs w:val="16"/>
+                  </w:rPr>
+                </w:pPr>
+                <w:r>
+                  <w:rPr>
+                    <w:rFonts w:ascii="MS Gothic" w:eastAsia="MS Gothic" w:hAnsi="MS Gothic" w:cstheme="minorHAnsi" w:hint="eastAsia"/>
+                    <w:sz w:val="16"/>
+                    <w:szCs w:val="16"/>
+                  </w:rPr>
+                  <w:t>☐</w:t>
+                </w:r>
+              </w:p>
+            </w:sdtContent>
+          </w:sdt>
+        </w:tc>
+        <w:tc>
+          <w:tcPr>
+            <w:tcW w:w="8782" w:type="dxa"/>
+          </w:tcPr>
+          <w:p>
+            <w:pPr>
+              <w:spacing w:after="0" w:line="240" w:lineRule="auto"/>
+              <w:jc w:val="both"/>
+              <w:rPr>
+                <w:rFonts w:cstheme="minorHAnsi"/>
+                <w:bCs/>
+              </w:rPr>
+            </w:pPr>
+            <w:r>
+              <w:rPr>
+                <w:rFonts w:cstheme="minorHAnsi"/>
+                <w:b/>
+                <w:i/>
+                <w:iCs/>
+              </w:rPr>
+              <w:t xml:space="preserve">(nel caso di operatore economico iscritto al Registro </w:t>
+            </w:r>
+            <w:proofErr w:type="spellStart"/>
+            <w:r>
+              <w:rPr>
+                <w:rFonts w:cstheme="minorHAnsi"/>
+                <w:b/>
+                <w:i/>
+                <w:iCs/>
+              </w:rPr>
+              <w:t>UNico</w:t>
+            </w:r>
+            <w:proofErr w:type="spellEnd"/>
+            <w:r>
+              <w:rPr>
+                <w:rFonts w:cstheme="minorHAnsi"/>
+                <w:b/>
+                <w:i/>
+                <w:iCs/>
+              </w:rPr>
+              <w:t xml:space="preserve"> del Terzo Settore)</w:t>
+            </w:r>
+            <w:r>
+              <w:rPr>
+                <w:rFonts w:cstheme="minorHAnsi"/>
+                <w:bCs/>
+              </w:rPr>
+              <w:t xml:space="preserve"> che l’operatore economico è iscritto </w:t>
+            </w:r>
+            <w:r>
+              <w:rPr>
+                <w:rFonts w:cstheme="minorHAnsi"/>
+                <w:bCs/>
+              </w:rPr>
+              <w:t>con il seguente numero di repertorio: ...</w:t>
+            </w:r>
+          </w:p>
+        </w:tc>
+      </w:tr>
+      <w:tr>
+        <w:tc>
+          <w:tcPr>
+            <w:tcW w:w="704" w:type="dxa"/>
+            <w:vAlign w:val="center"/>
+          </w:tcPr>
           <w:p>
             <w:pPr>
               <w:spacing w:after="0" w:line="240" w:lineRule="auto"/>
@@ -2128,478 +2316,98 @@
                 <w:szCs w:val="16"/>
               </w:rPr>
             </w:pPr>
-            <w:r>
+            <w:sdt>
+              <w:sdtPr>
+                <w:rPr>
+                  <w:rFonts w:cstheme="minorHAnsi"/>
+                  <w:sz w:val="16"/>
+                  <w:szCs w:val="16"/>
+                </w:rPr>
+                <w:id w:val="-1800518186"/>
+                <w14:checkbox>
+                  <w14:checked w14:val="0"/>
+                  <w14:checkedState w14:val="2612" w14:font="MS Gothic"/>
+                  <w14:uncheckedState w14:val="2610" w14:font="MS Gothic"/>
+                </w14:checkbox>
+              </w:sdtPr>
+              <w:sdtContent>
+                <w:r>
+                  <w:rPr>
+                    <w:rFonts w:ascii="MS Gothic" w:eastAsia="MS Gothic" w:hAnsi="MS Gothic" w:cstheme="minorHAnsi" w:hint="eastAsia"/>
+                    <w:sz w:val="16"/>
+                    <w:szCs w:val="16"/>
+                  </w:rPr>
+                  <w:t>☐</w:t>
+                </w:r>
+              </w:sdtContent>
+            </w:sdt>
+          </w:p>
+        </w:tc>
+        <w:tc>
+          <w:tcPr>
+            <w:tcW w:w="8782" w:type="dxa"/>
+          </w:tcPr>
+          <w:p>
+            <w:pPr>
+              <w:spacing w:after="0" w:line="240" w:lineRule="auto"/>
+              <w:jc w:val="both"/>
+              <w:rPr>
+                <w:rFonts w:cstheme="minorHAnsi"/>
+                <w:bCs/>
+              </w:rPr>
+            </w:pPr>
+            <w:r>
+              <w:rPr>
+                <w:rFonts w:cstheme="minorHAnsi"/>
+                <w:bCs/>
+              </w:rPr>
+              <w:t>di essere un operatore economico ai sensi dell’art. 1 comma 1 dell’allegato I.1 del D. Lgs. n. 36/2023 e di non essere iscritto presso la CCIAA e/o altro ordine e registro professionale</w:t>
+            </w:r>
+          </w:p>
+        </w:tc>
+      </w:tr>
+      <w:tr>
+        <w:tc>
+          <w:tcPr>
+            <w:tcW w:w="704" w:type="dxa"/>
+            <w:vAlign w:val="center"/>
+          </w:tcPr>
+          <w:sdt>
+            <w:sdtPr>
               <w:rPr>
                 <w:rFonts w:cstheme="minorHAnsi"/>
                 <w:sz w:val="16"/>
                 <w:szCs w:val="16"/>
               </w:rPr>
-              <w:fldChar w:fldCharType="begin">
-                <w:ffData>
-                  <w:name w:val=""/>
-                  <w:enabled/>
-                  <w:calcOnExit w:val="0"/>
-                  <w:checkBox>
-                    <w:sizeAuto/>
-                    <w:default w:val="0"/>
-                  </w:checkBox>
-                </w:ffData>
-              </w:fldChar>
-            </w:r>
-            <w:r>
-              <w:rPr>
-                <w:rFonts w:cstheme="minorHAnsi"/>
-                <w:sz w:val="16"/>
-                <w:szCs w:val="16"/>
-              </w:rPr>
-              <w:instrText xml:space="preserve"> FORMCHECKBOX </w:instrText>
-            </w:r>
-            <w:r>
-              <w:rPr>
-                <w:rFonts w:cstheme="minorHAnsi"/>
-                <w:sz w:val="16"/>
-                <w:szCs w:val="16"/>
-              </w:rPr>
-            </w:r>
-            <w:r>
-              <w:rPr>
-                <w:rFonts w:cstheme="minorHAnsi"/>
-                <w:sz w:val="16"/>
-                <w:szCs w:val="16"/>
-              </w:rPr>
-              <w:fldChar w:fldCharType="separate"/>
-            </w:r>
-            <w:r>
-              <w:rPr>
-                <w:rFonts w:cstheme="minorHAnsi"/>
-                <w:sz w:val="16"/>
-                <w:szCs w:val="16"/>
-              </w:rPr>
-              <w:fldChar w:fldCharType="end"/>
-            </w:r>
-          </w:p>
-        </w:tc>
-        <w:tc>
-          <w:tcPr>
-            <w:tcW w:w="8782" w:type="dxa"/>
-          </w:tcPr>
-          <w:p>
-            <w:pPr>
-              <w:spacing w:after="0" w:line="240" w:lineRule="auto"/>
-              <w:jc w:val="both"/>
-              <w:rPr>
-                <w:rFonts w:cstheme="minorHAnsi"/>
-                <w:bCs/>
-              </w:rPr>
-            </w:pPr>
-            <w:r>
-              <w:rPr>
-                <w:rFonts w:cstheme="minorHAnsi"/>
-                <w:bCs/>
-              </w:rPr>
-              <w:t xml:space="preserve">che </w:t>
-            </w:r>
-            <w:r>
-              <w:rPr>
-                <w:rFonts w:cstheme="minorHAnsi"/>
-                <w:bCs/>
-              </w:rPr>
-              <w:t>l’operatore economico è iscritto</w:t>
-            </w:r>
-            <w:r>
-              <w:rPr>
-                <w:rFonts w:cstheme="minorHAnsi"/>
-                <w:bCs/>
-              </w:rPr>
-              <w:t xml:space="preserve"> presso una Camera di Commercio, Industria, Artigianato e Agricoltura in Italia per un’attività coincidente con quella oggetto del presente affidamento</w:t>
-            </w:r>
-          </w:p>
-        </w:tc>
-      </w:tr>
-      <w:tr>
-        <w:tc>
-          <w:tcPr>
-            <w:tcW w:w="704" w:type="dxa"/>
-            <w:vAlign w:val="center"/>
-          </w:tcPr>
-          <w:p>
-            <w:pPr>
-              <w:spacing w:after="0" w:line="240" w:lineRule="auto"/>
-              <w:jc w:val="center"/>
-              <w:rPr>
-                <w:rFonts w:cstheme="minorHAnsi"/>
-                <w:b/>
-                <w:sz w:val="16"/>
-                <w:szCs w:val="16"/>
-              </w:rPr>
-            </w:pPr>
-            <w:r>
-              <w:rPr>
-                <w:rFonts w:cstheme="minorHAnsi"/>
-                <w:sz w:val="16"/>
-                <w:szCs w:val="16"/>
-              </w:rPr>
-              <w:fldChar w:fldCharType="begin">
-                <w:ffData>
-                  <w:name w:val=""/>
-                  <w:enabled/>
-                  <w:calcOnExit w:val="0"/>
-                  <w:checkBox>
-                    <w:sizeAuto/>
-                    <w:default w:val="0"/>
-                  </w:checkBox>
-                </w:ffData>
-              </w:fldChar>
-            </w:r>
-            <w:r>
-              <w:rPr>
-                <w:rFonts w:cstheme="minorHAnsi"/>
-                <w:sz w:val="16"/>
-                <w:szCs w:val="16"/>
-              </w:rPr>
-              <w:instrText xml:space="preserve"> FORMCHECKBOX </w:instrText>
-            </w:r>
-            <w:r>
-              <w:rPr>
-                <w:rFonts w:cstheme="minorHAnsi"/>
-                <w:sz w:val="16"/>
-                <w:szCs w:val="16"/>
-              </w:rPr>
-            </w:r>
-            <w:r>
-              <w:rPr>
-                <w:rFonts w:cstheme="minorHAnsi"/>
-                <w:sz w:val="16"/>
-                <w:szCs w:val="16"/>
-              </w:rPr>
-              <w:fldChar w:fldCharType="separate"/>
-            </w:r>
-            <w:r>
-              <w:rPr>
-                <w:rFonts w:cstheme="minorHAnsi"/>
-                <w:sz w:val="16"/>
-                <w:szCs w:val="16"/>
-              </w:rPr>
-              <w:fldChar w:fldCharType="end"/>
-            </w:r>
-          </w:p>
-        </w:tc>
-        <w:tc>
-          <w:tcPr>
-            <w:tcW w:w="8782" w:type="dxa"/>
-          </w:tcPr>
-          <w:p>
-            <w:pPr>
-              <w:spacing w:after="0" w:line="240" w:lineRule="auto"/>
-              <w:jc w:val="both"/>
-              <w:rPr>
-                <w:rFonts w:cstheme="minorHAnsi"/>
-                <w:bCs/>
-              </w:rPr>
-            </w:pPr>
-            <w:r>
-              <w:rPr>
-                <w:rFonts w:cstheme="minorHAnsi"/>
-                <w:b/>
-                <w:i/>
-                <w:iCs/>
-              </w:rPr>
-              <w:t>(nel caso di operatore economico con sede all’estero)</w:t>
-            </w:r>
-            <w:r>
-              <w:rPr>
-                <w:rFonts w:cstheme="minorHAnsi"/>
-                <w:bCs/>
-              </w:rPr>
-              <w:t xml:space="preserve"> che l’operatore economico è iscritto nel seguente albo o registro ufficiale dello Stato di appartenenza: …</w:t>
-            </w:r>
-          </w:p>
-        </w:tc>
-      </w:tr>
-      <w:tr>
-        <w:tc>
-          <w:tcPr>
-            <w:tcW w:w="704" w:type="dxa"/>
-            <w:vAlign w:val="center"/>
-          </w:tcPr>
-          <w:p>
-            <w:pPr>
-              <w:spacing w:after="0" w:line="240" w:lineRule="auto"/>
-              <w:jc w:val="center"/>
-              <w:rPr>
-                <w:rFonts w:cstheme="minorHAnsi"/>
-                <w:b/>
-                <w:sz w:val="16"/>
-                <w:szCs w:val="16"/>
-              </w:rPr>
-            </w:pPr>
-            <w:r>
-              <w:rPr>
-                <w:rFonts w:cstheme="minorHAnsi"/>
-                <w:sz w:val="16"/>
-                <w:szCs w:val="16"/>
-              </w:rPr>
-              <w:fldChar w:fldCharType="begin">
-                <w:ffData>
-                  <w:name w:val=""/>
-                  <w:enabled/>
-                  <w:calcOnExit w:val="0"/>
-                  <w:checkBox>
-                    <w:sizeAuto/>
-                    <w:default w:val="0"/>
-                  </w:checkBox>
-                </w:ffData>
-              </w:fldChar>
-            </w:r>
-            <w:r>
-              <w:rPr>
-                <w:rFonts w:cstheme="minorHAnsi"/>
-                <w:sz w:val="16"/>
-                <w:szCs w:val="16"/>
-              </w:rPr>
-              <w:instrText xml:space="preserve"> FORMCHECKBOX </w:instrText>
-            </w:r>
-            <w:r>
-              <w:rPr>
-                <w:rFonts w:cstheme="minorHAnsi"/>
-                <w:sz w:val="16"/>
-                <w:szCs w:val="16"/>
-              </w:rPr>
-            </w:r>
-            <w:r>
-              <w:rPr>
-                <w:rFonts w:cstheme="minorHAnsi"/>
-                <w:sz w:val="16"/>
-                <w:szCs w:val="16"/>
-              </w:rPr>
-              <w:fldChar w:fldCharType="separate"/>
-            </w:r>
-            <w:r>
-              <w:rPr>
-                <w:rFonts w:cstheme="minorHAnsi"/>
-                <w:sz w:val="16"/>
-                <w:szCs w:val="16"/>
-              </w:rPr>
-              <w:fldChar w:fldCharType="end"/>
-            </w:r>
-          </w:p>
-        </w:tc>
-        <w:tc>
-          <w:tcPr>
-            <w:tcW w:w="8782" w:type="dxa"/>
-          </w:tcPr>
-          <w:p>
-            <w:pPr>
-              <w:spacing w:after="0" w:line="240" w:lineRule="auto"/>
-              <w:jc w:val="both"/>
-              <w:rPr>
-                <w:rFonts w:cstheme="minorHAnsi"/>
-                <w:bCs/>
-              </w:rPr>
-            </w:pPr>
-            <w:r>
-              <w:rPr>
-                <w:rFonts w:cstheme="minorHAnsi"/>
-                <w:b/>
-                <w:i/>
-                <w:iCs/>
-              </w:rPr>
-              <w:t xml:space="preserve">(nel caso di operatore economico iscritto al Registro </w:t>
-            </w:r>
-            <w:proofErr w:type="spellStart"/>
-            <w:r>
-              <w:rPr>
-                <w:rFonts w:cstheme="minorHAnsi"/>
-                <w:b/>
-                <w:i/>
-                <w:iCs/>
-              </w:rPr>
-              <w:t>UNico</w:t>
-            </w:r>
-            <w:proofErr w:type="spellEnd"/>
-            <w:r>
-              <w:rPr>
-                <w:rFonts w:cstheme="minorHAnsi"/>
-                <w:b/>
-                <w:i/>
-                <w:iCs/>
-              </w:rPr>
-              <w:t xml:space="preserve"> del Terzo Settore)</w:t>
-            </w:r>
-            <w:r>
-              <w:rPr>
-                <w:rFonts w:cstheme="minorHAnsi"/>
-                <w:bCs/>
-              </w:rPr>
-              <w:t xml:space="preserve"> che l’operatore economico è iscritto </w:t>
-            </w:r>
-            <w:r>
-              <w:rPr>
-                <w:rFonts w:cstheme="minorHAnsi"/>
-                <w:bCs/>
-              </w:rPr>
-              <w:t>con il seguente numero di repertorio: ...</w:t>
-            </w:r>
-          </w:p>
-        </w:tc>
-      </w:tr>
-      <w:tr>
-        <w:tc>
-          <w:tcPr>
-            <w:tcW w:w="704" w:type="dxa"/>
-            <w:vAlign w:val="center"/>
-          </w:tcPr>
-          <w:p>
-            <w:pPr>
-              <w:spacing w:after="0" w:line="240" w:lineRule="auto"/>
-              <w:jc w:val="center"/>
-              <w:rPr>
-                <w:rFonts w:cstheme="minorHAnsi"/>
-                <w:b/>
-                <w:sz w:val="16"/>
-                <w:szCs w:val="16"/>
-              </w:rPr>
-            </w:pPr>
-            <w:r>
-              <w:rPr>
-                <w:rFonts w:cstheme="minorHAnsi"/>
-                <w:sz w:val="16"/>
-                <w:szCs w:val="16"/>
-              </w:rPr>
-              <w:fldChar w:fldCharType="begin">
-                <w:ffData>
-                  <w:name w:val=""/>
-                  <w:enabled/>
-                  <w:calcOnExit w:val="0"/>
-                  <w:checkBox>
-                    <w:sizeAuto/>
-                    <w:default w:val="0"/>
-                  </w:checkBox>
-                </w:ffData>
-              </w:fldChar>
-            </w:r>
-            <w:r>
-              <w:rPr>
-                <w:rFonts w:cstheme="minorHAnsi"/>
-                <w:sz w:val="16"/>
-                <w:szCs w:val="16"/>
-              </w:rPr>
-              <w:instrText xml:space="preserve"> FORMCHECKBOX </w:instrText>
-            </w:r>
-            <w:r>
-              <w:rPr>
-                <w:rFonts w:cstheme="minorHAnsi"/>
-                <w:sz w:val="16"/>
-                <w:szCs w:val="16"/>
-              </w:rPr>
-            </w:r>
-            <w:r>
-              <w:rPr>
-                <w:rFonts w:cstheme="minorHAnsi"/>
-                <w:sz w:val="16"/>
-                <w:szCs w:val="16"/>
-              </w:rPr>
-              <w:fldChar w:fldCharType="separate"/>
-            </w:r>
-            <w:r>
-              <w:rPr>
-                <w:rFonts w:cstheme="minorHAnsi"/>
-                <w:sz w:val="16"/>
-                <w:szCs w:val="16"/>
-              </w:rPr>
-              <w:fldChar w:fldCharType="end"/>
-            </w:r>
-          </w:p>
-        </w:tc>
-        <w:tc>
-          <w:tcPr>
-            <w:tcW w:w="8782" w:type="dxa"/>
-          </w:tcPr>
-          <w:p>
-            <w:pPr>
-              <w:spacing w:after="0" w:line="240" w:lineRule="auto"/>
-              <w:jc w:val="both"/>
-              <w:rPr>
-                <w:rFonts w:cstheme="minorHAnsi"/>
-                <w:bCs/>
-              </w:rPr>
-            </w:pPr>
-            <w:r>
-              <w:rPr>
-                <w:rFonts w:cstheme="minorHAnsi"/>
-                <w:bCs/>
-              </w:rPr>
-              <w:t>di essere un operatore economico ai sensi dell’art. 1 comma 1 dell’allegato I.1 del D. Lgs. n. 36/2023 e di non essere iscritto presso la CCIAA e/o altro ordine e registro professionale</w:t>
-            </w:r>
-          </w:p>
-        </w:tc>
-      </w:tr>
-      <w:tr>
-        <w:tc>
-          <w:tcPr>
-            <w:tcW w:w="704" w:type="dxa"/>
-            <w:vAlign w:val="center"/>
-          </w:tcPr>
-          <w:p>
-            <w:pPr>
-              <w:spacing w:after="0" w:line="240" w:lineRule="auto"/>
-              <w:jc w:val="center"/>
-              <w:rPr>
-                <w:rFonts w:cstheme="minorHAnsi"/>
-                <w:sz w:val="16"/>
-                <w:szCs w:val="16"/>
-              </w:rPr>
-            </w:pPr>
-            <w:r>
-              <w:rPr>
-                <w:rFonts w:cstheme="minorHAnsi"/>
-                <w:sz w:val="16"/>
-                <w:szCs w:val="16"/>
-              </w:rPr>
-              <w:fldChar w:fldCharType="begin">
-                <w:ffData>
-                  <w:name w:val=""/>
-                  <w:enabled/>
-                  <w:calcOnExit w:val="0"/>
-                  <w:checkBox>
-                    <w:sizeAuto/>
-                    <w:default w:val="0"/>
-                  </w:checkBox>
-                </w:ffData>
-              </w:fldChar>
-            </w:r>
-            <w:r>
-              <w:rPr>
-                <w:rFonts w:cstheme="minorHAnsi"/>
-                <w:sz w:val="16"/>
-                <w:szCs w:val="16"/>
-              </w:rPr>
-              <w:instrText xml:space="preserve"> FORMCHECKBOX </w:instrText>
-            </w:r>
-            <w:r>
-              <w:rPr>
-                <w:rFonts w:cstheme="minorHAnsi"/>
-                <w:sz w:val="16"/>
-                <w:szCs w:val="16"/>
-              </w:rPr>
-            </w:r>
-            <w:r>
-              <w:rPr>
-                <w:rFonts w:cstheme="minorHAnsi"/>
-                <w:sz w:val="16"/>
-                <w:szCs w:val="16"/>
-              </w:rPr>
-              <w:fldChar w:fldCharType="separate"/>
-            </w:r>
-            <w:r>
-              <w:rPr>
-                <w:rFonts w:cstheme="minorHAnsi"/>
-                <w:sz w:val="16"/>
-                <w:szCs w:val="16"/>
-              </w:rPr>
-              <w:fldChar w:fldCharType="end"/>
-            </w:r>
-          </w:p>
+              <w:id w:val="-848480350"/>
+              <w14:checkbox>
+                <w14:checked w14:val="0"/>
+                <w14:checkedState w14:val="2612" w14:font="MS Gothic"/>
+                <w14:uncheckedState w14:val="2610" w14:font="MS Gothic"/>
+              </w14:checkbox>
+            </w:sdtPr>
+            <w:sdtContent>
+              <w:p>
+                <w:pPr>
+                  <w:spacing w:after="0" w:line="240" w:lineRule="auto"/>
+                  <w:jc w:val="center"/>
+                  <w:rPr>
+                    <w:rFonts w:cstheme="minorHAnsi"/>
+                    <w:sz w:val="16"/>
+                    <w:szCs w:val="16"/>
+                  </w:rPr>
+                </w:pPr>
+                <w:r>
+                  <w:rPr>
+                    <w:rFonts w:ascii="MS Gothic" w:eastAsia="MS Gothic" w:hAnsi="MS Gothic" w:cstheme="minorHAnsi" w:hint="eastAsia"/>
+                    <w:sz w:val="16"/>
+                    <w:szCs w:val="16"/>
+                  </w:rPr>
+                  <w:t>☐</w:t>
+                </w:r>
+              </w:p>
+            </w:sdtContent>
+          </w:sdt>
         </w:tc>
         <w:tc>
           <w:tcPr>
@@ -3259,50 +3067,29 @@
           <w:rFonts w:ascii="Titillium" w:hAnsi="Titillium"/>
         </w:rPr>
       </w:pPr>
-      <w:r>
-        <w:rPr>
-          <w:rFonts w:ascii="Titillium" w:hAnsi="Titillium"/>
-          <w:sz w:val="14"/>
-        </w:rPr>
-        <w:fldChar w:fldCharType="begin">
-          <w:ffData>
-            <w:name w:val=""/>
-            <w:enabled/>
-            <w:calcOnExit w:val="0"/>
-            <w:checkBox>
-              <w:sizeAuto/>
-              <w:default w:val="0"/>
-            </w:checkBox>
-          </w:ffData>
-        </w:fldChar>
-      </w:r>
-      <w:r>
-        <w:rPr>
-          <w:rFonts w:ascii="Titillium" w:hAnsi="Titillium"/>
-          <w:sz w:val="14"/>
-        </w:rPr>
-        <w:instrText xml:space="preserve"> FORMCHECKBOX </w:instrText>
-      </w:r>
-      <w:r>
-        <w:rPr>
-          <w:rFonts w:ascii="Titillium" w:hAnsi="Titillium"/>
-          <w:sz w:val="14"/>
-        </w:rPr>
-      </w:r>
-      <w:r>
-        <w:rPr>
-          <w:rFonts w:ascii="Titillium" w:hAnsi="Titillium"/>
-          <w:sz w:val="14"/>
-        </w:rPr>
-        <w:fldChar w:fldCharType="separate"/>
-      </w:r>
-      <w:r>
-        <w:rPr>
-          <w:rFonts w:ascii="Titillium" w:hAnsi="Titillium"/>
-          <w:sz w:val="14"/>
-        </w:rPr>
-        <w:fldChar w:fldCharType="end"/>
-      </w:r>
+      <w:sdt>
+        <w:sdtPr>
+          <w:rPr>
+            <w:rFonts w:ascii="Titillium" w:hAnsi="Titillium"/>
+            <w:sz w:val="14"/>
+          </w:rPr>
+          <w:id w:val="2010096384"/>
+          <w14:checkbox>
+            <w14:checked w14:val="0"/>
+            <w14:checkedState w14:val="2612" w14:font="MS Gothic"/>
+            <w14:uncheckedState w14:val="2610" w14:font="MS Gothic"/>
+          </w14:checkbox>
+        </w:sdtPr>
+        <w:sdtContent>
+          <w:r>
+            <w:rPr>
+              <w:rFonts w:ascii="MS Gothic" w:eastAsia="MS Gothic" w:hAnsi="MS Gothic" w:hint="eastAsia"/>
+              <w:sz w:val="14"/>
+            </w:rPr>
+            <w:t>☐</w:t>
+          </w:r>
+        </w:sdtContent>
+      </w:sdt>
       <w:r>
         <w:rPr>
           <w:rFonts w:ascii="Titillium" w:hAnsi="Titillium"/>
@@ -3406,50 +3193,29 @@
           <w:rFonts w:ascii="Titillium" w:hAnsi="Titillium"/>
         </w:rPr>
       </w:pPr>
-      <w:r>
-        <w:rPr>
-          <w:rFonts w:ascii="Titillium" w:hAnsi="Titillium"/>
-          <w:sz w:val="14"/>
-        </w:rPr>
-        <w:fldChar w:fldCharType="begin">
-          <w:ffData>
-            <w:name w:val=""/>
-            <w:enabled/>
-            <w:calcOnExit w:val="0"/>
-            <w:checkBox>
-              <w:sizeAuto/>
-              <w:default w:val="0"/>
-            </w:checkBox>
-          </w:ffData>
-        </w:fldChar>
-      </w:r>
-      <w:r>
-        <w:rPr>
-          <w:rFonts w:ascii="Titillium" w:hAnsi="Titillium"/>
-          <w:sz w:val="14"/>
-        </w:rPr>
-        <w:instrText xml:space="preserve"> FORMCHECKBOX </w:instrText>
-      </w:r>
-      <w:r>
-        <w:rPr>
-          <w:rFonts w:ascii="Titillium" w:hAnsi="Titillium"/>
-          <w:sz w:val="14"/>
-        </w:rPr>
-      </w:r>
-      <w:r>
-        <w:rPr>
-          <w:rFonts w:ascii="Titillium" w:hAnsi="Titillium"/>
-          <w:sz w:val="14"/>
-        </w:rPr>
-        <w:fldChar w:fldCharType="separate"/>
-      </w:r>
-      <w:r>
-        <w:rPr>
-          <w:rFonts w:ascii="Titillium" w:hAnsi="Titillium"/>
-          <w:sz w:val="14"/>
-        </w:rPr>
-        <w:fldChar w:fldCharType="end"/>
-      </w:r>
+      <w:sdt>
+        <w:sdtPr>
+          <w:rPr>
+            <w:rFonts w:ascii="Titillium" w:hAnsi="Titillium"/>
+            <w:sz w:val="14"/>
+          </w:rPr>
+          <w:id w:val="1328402881"/>
+          <w14:checkbox>
+            <w14:checked w14:val="0"/>
+            <w14:checkedState w14:val="2612" w14:font="MS Gothic"/>
+            <w14:uncheckedState w14:val="2610" w14:font="MS Gothic"/>
+          </w14:checkbox>
+        </w:sdtPr>
+        <w:sdtContent>
+          <w:r>
+            <w:rPr>
+              <w:rFonts w:ascii="MS Gothic" w:eastAsia="MS Gothic" w:hAnsi="MS Gothic" w:hint="eastAsia"/>
+              <w:sz w:val="14"/>
+            </w:rPr>
+            <w:t>☐</w:t>
+          </w:r>
+        </w:sdtContent>
+      </w:sdt>
       <w:r>
         <w:rPr>
           <w:rFonts w:ascii="Titillium" w:hAnsi="Titillium"/>
@@ -3863,50 +3629,29 @@
           <w:strike/>
         </w:rPr>
       </w:pPr>
-      <w:r>
-        <w:rPr>
-          <w:rFonts w:ascii="Titillium" w:hAnsi="Titillium"/>
-          <w:sz w:val="14"/>
-        </w:rPr>
-        <w:fldChar w:fldCharType="begin">
-          <w:ffData>
-            <w:name w:val=""/>
-            <w:enabled/>
-            <w:calcOnExit w:val="0"/>
-            <w:checkBox>
-              <w:sizeAuto/>
-              <w:default w:val="0"/>
-            </w:checkBox>
-          </w:ffData>
-        </w:fldChar>
-      </w:r>
-      <w:r>
-        <w:rPr>
-          <w:rFonts w:ascii="Titillium" w:hAnsi="Titillium"/>
-          <w:sz w:val="14"/>
-        </w:rPr>
-        <w:instrText xml:space="preserve"> FORMCHECKBOX </w:instrText>
-      </w:r>
-      <w:r>
-        <w:rPr>
-          <w:rFonts w:ascii="Titillium" w:hAnsi="Titillium"/>
-          <w:sz w:val="14"/>
-        </w:rPr>
-      </w:r>
-      <w:r>
-        <w:rPr>
-          <w:rFonts w:ascii="Titillium" w:hAnsi="Titillium"/>
-          <w:sz w:val="14"/>
-        </w:rPr>
-        <w:fldChar w:fldCharType="separate"/>
-      </w:r>
-      <w:r>
-        <w:rPr>
-          <w:rFonts w:ascii="Titillium" w:hAnsi="Titillium"/>
-          <w:sz w:val="14"/>
-        </w:rPr>
-        <w:fldChar w:fldCharType="end"/>
-      </w:r>
+      <w:sdt>
+        <w:sdtPr>
+          <w:rPr>
+            <w:rFonts w:ascii="Titillium" w:hAnsi="Titillium"/>
+            <w:sz w:val="14"/>
+          </w:rPr>
+          <w:id w:val="-705715534"/>
+          <w14:checkbox>
+            <w14:checked w14:val="0"/>
+            <w14:checkedState w14:val="2612" w14:font="MS Gothic"/>
+            <w14:uncheckedState w14:val="2610" w14:font="MS Gothic"/>
+          </w14:checkbox>
+        </w:sdtPr>
+        <w:sdtContent>
+          <w:r>
+            <w:rPr>
+              <w:rFonts w:ascii="MS Gothic" w:eastAsia="MS Gothic" w:hAnsi="MS Gothic" w:hint="eastAsia"/>
+              <w:sz w:val="14"/>
+            </w:rPr>
+            <w:t>☐</w:t>
+          </w:r>
+        </w:sdtContent>
+      </w:sdt>
       <w:r>
         <w:rPr>
           <w:rFonts w:ascii="Titillium" w:hAnsi="Titillium"/>
@@ -5525,62 +5270,34 @@
       <w:pPr>
         <w:suppressAutoHyphens w:val="0"/>
         <w:spacing w:after="0" w:line="240" w:lineRule="auto"/>
-        <w:ind w:left="284" w:firstLine="142"/>
+        <w:ind w:left="284"/>
         <w:contextualSpacing/>
         <w:jc w:val="both"/>
         <w:rPr>
           <w:rFonts w:cstheme="minorHAnsi"/>
         </w:rPr>
       </w:pPr>
-      <w:r>
-        <w:rPr>
-          <w:rFonts w:cstheme="minorHAnsi"/>
-          <w:sz w:val="16"/>
-          <w:szCs w:val="16"/>
-        </w:rPr>
-        <w:fldChar w:fldCharType="begin">
-          <w:ffData>
-            <w:name w:val=""/>
-            <w:enabled/>
-            <w:calcOnExit w:val="0"/>
-            <w:checkBox>
-              <w:sizeAuto/>
-              <w:default w:val="0"/>
-            </w:checkBox>
-          </w:ffData>
-        </w:fldChar>
-      </w:r>
-      <w:r>
-        <w:rPr>
-          <w:rFonts w:cstheme="minorHAnsi"/>
-          <w:sz w:val="16"/>
-          <w:szCs w:val="16"/>
-        </w:rPr>
-        <w:instrText xml:space="preserve"> FORMCHECKBOX </w:instrText>
-      </w:r>
-      <w:r>
-        <w:rPr>
-          <w:rFonts w:cstheme="minorHAnsi"/>
-          <w:sz w:val="16"/>
-          <w:szCs w:val="16"/>
-        </w:rPr>
-      </w:r>
-      <w:r>
-        <w:rPr>
-          <w:rFonts w:cstheme="minorHAnsi"/>
-          <w:sz w:val="16"/>
-          <w:szCs w:val="16"/>
-        </w:rPr>
-        <w:fldChar w:fldCharType="separate"/>
-      </w:r>
-      <w:r>
-        <w:rPr>
-          <w:rFonts w:cstheme="minorHAnsi"/>
-          <w:sz w:val="16"/>
-          <w:szCs w:val="16"/>
-        </w:rPr>
-        <w:fldChar w:fldCharType="end"/>
-      </w:r>
+      <w:sdt>
+        <w:sdtPr>
+          <w:rPr>
+            <w:rFonts w:cstheme="minorHAnsi"/>
+          </w:rPr>
+          <w:id w:val="1722247620"/>
+          <w14:checkbox>
+            <w14:checked w14:val="0"/>
+            <w14:checkedState w14:val="2612" w14:font="MS Gothic"/>
+            <w14:uncheckedState w14:val="2610" w14:font="MS Gothic"/>
+          </w14:checkbox>
+        </w:sdtPr>
+        <w:sdtContent>
+          <w:r>
+            <w:rPr>
+              <w:rFonts w:ascii="MS Gothic" w:eastAsia="MS Gothic" w:hAnsi="MS Gothic" w:cstheme="minorHAnsi" w:hint="eastAsia"/>
+            </w:rPr>
+            <w:t>☐</w:t>
+          </w:r>
+        </w:sdtContent>
+      </w:sdt>
       <w:r>
         <w:rPr>
           <w:rFonts w:cstheme="minorHAnsi"/>
@@ -5990,60 +5707,32 @@
               </w:rPr>
               <w:t xml:space="preserve">Sì </w:t>
             </w:r>
-            <w:r>
-              <w:rPr>
-                <w:rFonts w:cstheme="minorHAnsi"/>
-                <w:sz w:val="16"/>
-                <w:szCs w:val="16"/>
-                <w:lang w:val="it-IT"/>
-              </w:rPr>
-              <w:fldChar w:fldCharType="begin">
-                <w:ffData>
-                  <w:name w:val=""/>
-                  <w:enabled/>
-                  <w:calcOnExit w:val="0"/>
-                  <w:checkBox>
-                    <w:sizeAuto/>
-                    <w:default w:val="0"/>
-                  </w:checkBox>
-                </w:ffData>
-              </w:fldChar>
-            </w:r>
-            <w:r>
-              <w:rPr>
-                <w:rFonts w:cstheme="minorHAnsi"/>
-                <w:sz w:val="16"/>
-                <w:szCs w:val="16"/>
-                <w:lang w:val="it-IT"/>
-              </w:rPr>
-              <w:instrText xml:space="preserve"> FORMCHECKBOX </w:instrText>
-            </w:r>
-            <w:r>
-              <w:rPr>
-                <w:rFonts w:cstheme="minorHAnsi"/>
-                <w:sz w:val="16"/>
-                <w:szCs w:val="16"/>
-                <w:lang w:val="it-IT"/>
-              </w:rPr>
-            </w:r>
-            <w:r>
-              <w:rPr>
-                <w:rFonts w:cstheme="minorHAnsi"/>
-                <w:sz w:val="16"/>
-                <w:szCs w:val="16"/>
-                <w:lang w:val="it-IT"/>
-              </w:rPr>
-              <w:fldChar w:fldCharType="separate"/>
-            </w:r>
-            <w:r>
-              <w:rPr>
-                <w:rFonts w:cstheme="minorHAnsi"/>
-                <w:sz w:val="16"/>
-                <w:szCs w:val="16"/>
-                <w:lang w:val="it-IT"/>
-              </w:rPr>
-              <w:fldChar w:fldCharType="end"/>
-            </w:r>
+            <w:sdt>
+              <w:sdtPr>
+                <w:rPr>
+                  <w:sz w:val="16"/>
+                  <w:szCs w:val="16"/>
+                  <w:lang w:val="it-IT"/>
+                </w:rPr>
+                <w:id w:val="-1038731372"/>
+                <w14:checkbox>
+                  <w14:checked w14:val="0"/>
+                  <w14:checkedState w14:val="2612" w14:font="MS Gothic"/>
+                  <w14:uncheckedState w14:val="2610" w14:font="MS Gothic"/>
+                </w14:checkbox>
+              </w:sdtPr>
+              <w:sdtContent>
+                <w:r>
+                  <w:rPr>
+                    <w:rFonts w:ascii="MS Gothic" w:eastAsia="MS Gothic" w:hAnsi="MS Gothic" w:hint="eastAsia"/>
+                    <w:sz w:val="16"/>
+                    <w:szCs w:val="16"/>
+                    <w:lang w:val="it-IT"/>
+                  </w:rPr>
+                  <w:t>☐</w:t>
+                </w:r>
+              </w:sdtContent>
+            </w:sdt>
           </w:p>
         </w:tc>
       </w:tr>
@@ -6087,60 +5776,32 @@
               </w:rPr>
               <w:t xml:space="preserve">No </w:t>
             </w:r>
-            <w:r>
-              <w:rPr>
-                <w:rFonts w:cstheme="minorHAnsi"/>
-                <w:sz w:val="16"/>
-                <w:szCs w:val="16"/>
-                <w:lang w:val="it-IT"/>
-              </w:rPr>
-              <w:fldChar w:fldCharType="begin">
-                <w:ffData>
-                  <w:name w:val=""/>
-                  <w:enabled/>
-                  <w:calcOnExit w:val="0"/>
-                  <w:checkBox>
-                    <w:sizeAuto/>
-                    <w:default w:val="0"/>
-                  </w:checkBox>
-                </w:ffData>
-              </w:fldChar>
-            </w:r>
-            <w:r>
-              <w:rPr>
-                <w:rFonts w:cstheme="minorHAnsi"/>
-                <w:sz w:val="16"/>
-                <w:szCs w:val="16"/>
-                <w:lang w:val="it-IT"/>
-              </w:rPr>
-              <w:instrText xml:space="preserve"> FORMCHECKBOX </w:instrText>
-            </w:r>
-            <w:r>
-              <w:rPr>
-                <w:rFonts w:cstheme="minorHAnsi"/>
-                <w:sz w:val="16"/>
-                <w:szCs w:val="16"/>
-                <w:lang w:val="it-IT"/>
-              </w:rPr>
-            </w:r>
-            <w:r>
-              <w:rPr>
-                <w:rFonts w:cstheme="minorHAnsi"/>
-                <w:sz w:val="16"/>
-                <w:szCs w:val="16"/>
-                <w:lang w:val="it-IT"/>
-              </w:rPr>
-              <w:fldChar w:fldCharType="separate"/>
-            </w:r>
-            <w:r>
-              <w:rPr>
-                <w:rFonts w:cstheme="minorHAnsi"/>
-                <w:sz w:val="16"/>
-                <w:szCs w:val="16"/>
-                <w:lang w:val="it-IT"/>
-              </w:rPr>
-              <w:fldChar w:fldCharType="end"/>
-            </w:r>
+            <w:sdt>
+              <w:sdtPr>
+                <w:rPr>
+                  <w:sz w:val="16"/>
+                  <w:szCs w:val="16"/>
+                  <w:lang w:val="it-IT"/>
+                </w:rPr>
+                <w:id w:val="1457217748"/>
+                <w14:checkbox>
+                  <w14:checked w14:val="0"/>
+                  <w14:checkedState w14:val="2612" w14:font="MS Gothic"/>
+                  <w14:uncheckedState w14:val="2610" w14:font="MS Gothic"/>
+                </w14:checkbox>
+              </w:sdtPr>
+              <w:sdtContent>
+                <w:r>
+                  <w:rPr>
+                    <w:rFonts w:ascii="MS Gothic" w:eastAsia="MS Gothic" w:hAnsi="MS Gothic" w:hint="eastAsia"/>
+                    <w:sz w:val="16"/>
+                    <w:szCs w:val="16"/>
+                    <w:lang w:val="it-IT"/>
+                  </w:rPr>
+                  <w:t>☐</w:t>
+                </w:r>
+              </w:sdtContent>
+            </w:sdt>
           </w:p>
         </w:tc>
       </w:tr>
@@ -6419,60 +6080,32 @@
               </w:rPr>
               <w:t xml:space="preserve">Sì </w:t>
             </w:r>
-            <w:r>
-              <w:rPr>
-                <w:rFonts w:cstheme="minorHAnsi"/>
-                <w:sz w:val="16"/>
-                <w:szCs w:val="16"/>
-                <w:lang w:val="it-IT"/>
-              </w:rPr>
-              <w:fldChar w:fldCharType="begin">
-                <w:ffData>
-                  <w:name w:val=""/>
-                  <w:enabled/>
-                  <w:calcOnExit w:val="0"/>
-                  <w:checkBox>
-                    <w:sizeAuto/>
-                    <w:default w:val="0"/>
-                  </w:checkBox>
-                </w:ffData>
-              </w:fldChar>
-            </w:r>
-            <w:r>
-              <w:rPr>
-                <w:rFonts w:cstheme="minorHAnsi"/>
-                <w:sz w:val="16"/>
-                <w:szCs w:val="16"/>
-                <w:lang w:val="it-IT"/>
-              </w:rPr>
-              <w:instrText xml:space="preserve"> FORMCHECKBOX </w:instrText>
-            </w:r>
-            <w:r>
-              <w:rPr>
-                <w:rFonts w:cstheme="minorHAnsi"/>
-                <w:sz w:val="16"/>
-                <w:szCs w:val="16"/>
-                <w:lang w:val="it-IT"/>
-              </w:rPr>
-            </w:r>
-            <w:r>
-              <w:rPr>
-                <w:rFonts w:cstheme="minorHAnsi"/>
-                <w:sz w:val="16"/>
-                <w:szCs w:val="16"/>
-                <w:lang w:val="it-IT"/>
-              </w:rPr>
-              <w:fldChar w:fldCharType="separate"/>
-            </w:r>
-            <w:r>
-              <w:rPr>
-                <w:rFonts w:cstheme="minorHAnsi"/>
-                <w:sz w:val="16"/>
-                <w:szCs w:val="16"/>
-                <w:lang w:val="it-IT"/>
-              </w:rPr>
-              <w:fldChar w:fldCharType="end"/>
-            </w:r>
+            <w:sdt>
+              <w:sdtPr>
+                <w:rPr>
+                  <w:sz w:val="16"/>
+                  <w:szCs w:val="16"/>
+                  <w:lang w:val="it-IT"/>
+                </w:rPr>
+                <w:id w:val="1063611076"/>
+                <w14:checkbox>
+                  <w14:checked w14:val="0"/>
+                  <w14:checkedState w14:val="2612" w14:font="MS Gothic"/>
+                  <w14:uncheckedState w14:val="2610" w14:font="MS Gothic"/>
+                </w14:checkbox>
+              </w:sdtPr>
+              <w:sdtContent>
+                <w:r>
+                  <w:rPr>
+                    <w:rFonts w:ascii="MS Gothic" w:eastAsia="MS Gothic" w:hAnsi="MS Gothic" w:hint="eastAsia"/>
+                    <w:sz w:val="16"/>
+                    <w:szCs w:val="16"/>
+                    <w:lang w:val="it-IT"/>
+                  </w:rPr>
+                  <w:t>☐</w:t>
+                </w:r>
+              </w:sdtContent>
+            </w:sdt>
           </w:p>
         </w:tc>
       </w:tr>
@@ -6523,60 +6156,32 @@
               </w:rPr>
               <w:t xml:space="preserve">No </w:t>
             </w:r>
-            <w:r>
-              <w:rPr>
-                <w:rFonts w:cstheme="minorHAnsi"/>
-                <w:sz w:val="16"/>
-                <w:szCs w:val="16"/>
-                <w:lang w:val="it-IT"/>
-              </w:rPr>
-              <w:fldChar w:fldCharType="begin">
-                <w:ffData>
-                  <w:name w:val=""/>
-                  <w:enabled/>
-                  <w:calcOnExit w:val="0"/>
-                  <w:checkBox>
-                    <w:sizeAuto/>
-                    <w:default w:val="0"/>
-                  </w:checkBox>
-                </w:ffData>
-              </w:fldChar>
-            </w:r>
-            <w:r>
-              <w:rPr>
-                <w:rFonts w:cstheme="minorHAnsi"/>
-                <w:sz w:val="16"/>
-                <w:szCs w:val="16"/>
-                <w:lang w:val="it-IT"/>
-              </w:rPr>
-              <w:instrText xml:space="preserve"> FORMCHECKBOX </w:instrText>
-            </w:r>
-            <w:r>
-              <w:rPr>
-                <w:rFonts w:cstheme="minorHAnsi"/>
-                <w:sz w:val="16"/>
-                <w:szCs w:val="16"/>
-                <w:lang w:val="it-IT"/>
-              </w:rPr>
-            </w:r>
-            <w:r>
-              <w:rPr>
-                <w:rFonts w:cstheme="minorHAnsi"/>
-                <w:sz w:val="16"/>
-                <w:szCs w:val="16"/>
-                <w:lang w:val="it-IT"/>
-              </w:rPr>
-              <w:fldChar w:fldCharType="separate"/>
-            </w:r>
-            <w:r>
-              <w:rPr>
-                <w:rFonts w:cstheme="minorHAnsi"/>
-                <w:sz w:val="16"/>
-                <w:szCs w:val="16"/>
-                <w:lang w:val="it-IT"/>
-              </w:rPr>
-              <w:fldChar w:fldCharType="end"/>
-            </w:r>
+            <w:sdt>
+              <w:sdtPr>
+                <w:rPr>
+                  <w:sz w:val="16"/>
+                  <w:szCs w:val="16"/>
+                  <w:lang w:val="it-IT"/>
+                </w:rPr>
+                <w:id w:val="1068076112"/>
+                <w14:checkbox>
+                  <w14:checked w14:val="0"/>
+                  <w14:checkedState w14:val="2612" w14:font="MS Gothic"/>
+                  <w14:uncheckedState w14:val="2610" w14:font="MS Gothic"/>
+                </w14:checkbox>
+              </w:sdtPr>
+              <w:sdtContent>
+                <w:r>
+                  <w:rPr>
+                    <w:rFonts w:ascii="MS Gothic" w:eastAsia="MS Gothic" w:hAnsi="MS Gothic" w:hint="eastAsia"/>
+                    <w:sz w:val="16"/>
+                    <w:szCs w:val="16"/>
+                    <w:lang w:val="it-IT"/>
+                  </w:rPr>
+                  <w:t>☐</w:t>
+                </w:r>
+              </w:sdtContent>
+            </w:sdt>
           </w:p>
         </w:tc>
       </w:tr>
@@ -6669,60 +6274,32 @@
               </w:rPr>
               <w:t xml:space="preserve">Sì </w:t>
             </w:r>
-            <w:r>
-              <w:rPr>
-                <w:rFonts w:cstheme="minorHAnsi"/>
-                <w:sz w:val="16"/>
-                <w:szCs w:val="16"/>
-                <w:lang w:val="it-IT"/>
-              </w:rPr>
-              <w:fldChar w:fldCharType="begin">
-                <w:ffData>
-                  <w:name w:val=""/>
-                  <w:enabled/>
-                  <w:calcOnExit w:val="0"/>
-                  <w:checkBox>
-                    <w:sizeAuto/>
-                    <w:default w:val="0"/>
-                  </w:checkBox>
-                </w:ffData>
-              </w:fldChar>
-            </w:r>
-            <w:r>
-              <w:rPr>
-                <w:rFonts w:cstheme="minorHAnsi"/>
-                <w:sz w:val="16"/>
-                <w:szCs w:val="16"/>
-                <w:lang w:val="it-IT"/>
-              </w:rPr>
-              <w:instrText xml:space="preserve"> FORMCHECKBOX </w:instrText>
-            </w:r>
-            <w:r>
-              <w:rPr>
-                <w:rFonts w:cstheme="minorHAnsi"/>
-                <w:sz w:val="16"/>
-                <w:szCs w:val="16"/>
-                <w:lang w:val="it-IT"/>
-              </w:rPr>
-            </w:r>
-            <w:r>
-              <w:rPr>
-                <w:rFonts w:cstheme="minorHAnsi"/>
-                <w:sz w:val="16"/>
-                <w:szCs w:val="16"/>
-                <w:lang w:val="it-IT"/>
-              </w:rPr>
-              <w:fldChar w:fldCharType="separate"/>
-            </w:r>
-            <w:r>
-              <w:rPr>
-                <w:rFonts w:cstheme="minorHAnsi"/>
-                <w:sz w:val="16"/>
-                <w:szCs w:val="16"/>
-                <w:lang w:val="it-IT"/>
-              </w:rPr>
-              <w:fldChar w:fldCharType="end"/>
-            </w:r>
+            <w:sdt>
+              <w:sdtPr>
+                <w:rPr>
+                  <w:sz w:val="16"/>
+                  <w:szCs w:val="16"/>
+                  <w:lang w:val="it-IT"/>
+                </w:rPr>
+                <w:id w:val="-2016226690"/>
+                <w14:checkbox>
+                  <w14:checked w14:val="0"/>
+                  <w14:checkedState w14:val="2612" w14:font="MS Gothic"/>
+                  <w14:uncheckedState w14:val="2610" w14:font="MS Gothic"/>
+                </w14:checkbox>
+              </w:sdtPr>
+              <w:sdtContent>
+                <w:r>
+                  <w:rPr>
+                    <w:rFonts w:ascii="MS Gothic" w:eastAsia="MS Gothic" w:hAnsi="MS Gothic" w:hint="eastAsia"/>
+                    <w:sz w:val="16"/>
+                    <w:szCs w:val="16"/>
+                    <w:lang w:val="it-IT"/>
+                  </w:rPr>
+                  <w:t>☐</w:t>
+                </w:r>
+              </w:sdtContent>
+            </w:sdt>
           </w:p>
         </w:tc>
       </w:tr>
@@ -6773,60 +6350,32 @@
               </w:rPr>
               <w:t xml:space="preserve">No </w:t>
             </w:r>
-            <w:r>
-              <w:rPr>
-                <w:rFonts w:cstheme="minorHAnsi"/>
-                <w:sz w:val="16"/>
-                <w:szCs w:val="16"/>
-                <w:lang w:val="it-IT"/>
-              </w:rPr>
-              <w:fldChar w:fldCharType="begin">
-                <w:ffData>
-                  <w:name w:val=""/>
-                  <w:enabled/>
-                  <w:calcOnExit w:val="0"/>
-                  <w:checkBox>
-                    <w:sizeAuto/>
-                    <w:default w:val="0"/>
-                  </w:checkBox>
-                </w:ffData>
-              </w:fldChar>
-            </w:r>
-            <w:r>
-              <w:rPr>
-                <w:rFonts w:cstheme="minorHAnsi"/>
-                <w:sz w:val="16"/>
-                <w:szCs w:val="16"/>
-                <w:lang w:val="it-IT"/>
-              </w:rPr>
-              <w:instrText xml:space="preserve"> FORMCHECKBOX </w:instrText>
-            </w:r>
-            <w:r>
-              <w:rPr>
-                <w:rFonts w:cstheme="minorHAnsi"/>
-                <w:sz w:val="16"/>
-                <w:szCs w:val="16"/>
-                <w:lang w:val="it-IT"/>
-              </w:rPr>
-            </w:r>
-            <w:r>
-              <w:rPr>
-                <w:rFonts w:cstheme="minorHAnsi"/>
-                <w:sz w:val="16"/>
-                <w:szCs w:val="16"/>
-                <w:lang w:val="it-IT"/>
-              </w:rPr>
-              <w:fldChar w:fldCharType="separate"/>
-            </w:r>
-            <w:r>
-              <w:rPr>
-                <w:rFonts w:cstheme="minorHAnsi"/>
-                <w:sz w:val="16"/>
-                <w:szCs w:val="16"/>
-                <w:lang w:val="it-IT"/>
-              </w:rPr>
-              <w:fldChar w:fldCharType="end"/>
-            </w:r>
+            <w:sdt>
+              <w:sdtPr>
+                <w:rPr>
+                  <w:sz w:val="16"/>
+                  <w:szCs w:val="16"/>
+                  <w:lang w:val="it-IT"/>
+                </w:rPr>
+                <w:id w:val="-1613513751"/>
+                <w14:checkbox>
+                  <w14:checked w14:val="0"/>
+                  <w14:checkedState w14:val="2612" w14:font="MS Gothic"/>
+                  <w14:uncheckedState w14:val="2610" w14:font="MS Gothic"/>
+                </w14:checkbox>
+              </w:sdtPr>
+              <w:sdtContent>
+                <w:r>
+                  <w:rPr>
+                    <w:rFonts w:ascii="MS Gothic" w:eastAsia="MS Gothic" w:hAnsi="MS Gothic" w:hint="eastAsia"/>
+                    <w:sz w:val="16"/>
+                    <w:szCs w:val="16"/>
+                    <w:lang w:val="it-IT"/>
+                  </w:rPr>
+                  <w:t>☐</w:t>
+                </w:r>
+              </w:sdtContent>
+            </w:sdt>
           </w:p>
         </w:tc>
       </w:tr>
@@ -6945,60 +6494,32 @@
               </w:rPr>
               <w:t xml:space="preserve">Sì </w:t>
             </w:r>
-            <w:r>
-              <w:rPr>
-                <w:rFonts w:cstheme="minorHAnsi"/>
-                <w:sz w:val="16"/>
-                <w:szCs w:val="16"/>
-                <w:lang w:val="it-IT"/>
-              </w:rPr>
-              <w:fldChar w:fldCharType="begin">
-                <w:ffData>
-                  <w:name w:val=""/>
-                  <w:enabled/>
-                  <w:calcOnExit w:val="0"/>
-                  <w:checkBox>
-                    <w:sizeAuto/>
-                    <w:default w:val="0"/>
-                  </w:checkBox>
-                </w:ffData>
-              </w:fldChar>
-            </w:r>
-            <w:r>
-              <w:rPr>
-                <w:rFonts w:cstheme="minorHAnsi"/>
-                <w:sz w:val="16"/>
-                <w:szCs w:val="16"/>
-                <w:lang w:val="it-IT"/>
-              </w:rPr>
-              <w:instrText xml:space="preserve"> FORMCHECKBOX </w:instrText>
-            </w:r>
-            <w:r>
-              <w:rPr>
-                <w:rFonts w:cstheme="minorHAnsi"/>
-                <w:sz w:val="16"/>
-                <w:szCs w:val="16"/>
-                <w:lang w:val="it-IT"/>
-              </w:rPr>
-            </w:r>
-            <w:r>
-              <w:rPr>
-                <w:rFonts w:cstheme="minorHAnsi"/>
-                <w:sz w:val="16"/>
-                <w:szCs w:val="16"/>
-                <w:lang w:val="it-IT"/>
-              </w:rPr>
-              <w:fldChar w:fldCharType="separate"/>
-            </w:r>
-            <w:r>
-              <w:rPr>
-                <w:rFonts w:cstheme="minorHAnsi"/>
-                <w:sz w:val="16"/>
-                <w:szCs w:val="16"/>
-                <w:lang w:val="it-IT"/>
-              </w:rPr>
-              <w:fldChar w:fldCharType="end"/>
-            </w:r>
+            <w:sdt>
+              <w:sdtPr>
+                <w:rPr>
+                  <w:sz w:val="16"/>
+                  <w:szCs w:val="16"/>
+                  <w:lang w:val="it-IT"/>
+                </w:rPr>
+                <w:id w:val="163442140"/>
+                <w14:checkbox>
+                  <w14:checked w14:val="0"/>
+                  <w14:checkedState w14:val="2612" w14:font="MS Gothic"/>
+                  <w14:uncheckedState w14:val="2610" w14:font="MS Gothic"/>
+                </w14:checkbox>
+              </w:sdtPr>
+              <w:sdtContent>
+                <w:r>
+                  <w:rPr>
+                    <w:rFonts w:ascii="MS Gothic" w:eastAsia="MS Gothic" w:hAnsi="MS Gothic" w:hint="eastAsia"/>
+                    <w:sz w:val="16"/>
+                    <w:szCs w:val="16"/>
+                    <w:lang w:val="it-IT"/>
+                  </w:rPr>
+                  <w:t>☐</w:t>
+                </w:r>
+              </w:sdtContent>
+            </w:sdt>
           </w:p>
         </w:tc>
       </w:tr>
@@ -7043,60 +6564,32 @@
               </w:rPr>
               <w:t xml:space="preserve">No </w:t>
             </w:r>
-            <w:r>
-              <w:rPr>
-                <w:rFonts w:cstheme="minorHAnsi"/>
-                <w:sz w:val="16"/>
-                <w:szCs w:val="16"/>
-                <w:lang w:val="it-IT"/>
-              </w:rPr>
-              <w:fldChar w:fldCharType="begin">
-                <w:ffData>
-                  <w:name w:val=""/>
-                  <w:enabled/>
-                  <w:calcOnExit w:val="0"/>
-                  <w:checkBox>
-                    <w:sizeAuto/>
-                    <w:default w:val="0"/>
-                  </w:checkBox>
-                </w:ffData>
-              </w:fldChar>
-            </w:r>
-            <w:r>
-              <w:rPr>
-                <w:rFonts w:cstheme="minorHAnsi"/>
-                <w:sz w:val="16"/>
-                <w:szCs w:val="16"/>
-                <w:lang w:val="it-IT"/>
-              </w:rPr>
-              <w:instrText xml:space="preserve"> FORMCHECKBOX </w:instrText>
-            </w:r>
-            <w:r>
-              <w:rPr>
-                <w:rFonts w:cstheme="minorHAnsi"/>
-                <w:sz w:val="16"/>
-                <w:szCs w:val="16"/>
-                <w:lang w:val="it-IT"/>
-              </w:rPr>
-            </w:r>
-            <w:r>
-              <w:rPr>
-                <w:rFonts w:cstheme="minorHAnsi"/>
-                <w:sz w:val="16"/>
-                <w:szCs w:val="16"/>
-                <w:lang w:val="it-IT"/>
-              </w:rPr>
-              <w:fldChar w:fldCharType="separate"/>
-            </w:r>
-            <w:r>
-              <w:rPr>
-                <w:rFonts w:cstheme="minorHAnsi"/>
-                <w:sz w:val="16"/>
-                <w:szCs w:val="16"/>
-                <w:lang w:val="it-IT"/>
-              </w:rPr>
-              <w:fldChar w:fldCharType="end"/>
-            </w:r>
+            <w:sdt>
+              <w:sdtPr>
+                <w:rPr>
+                  <w:sz w:val="16"/>
+                  <w:szCs w:val="16"/>
+                  <w:lang w:val="it-IT"/>
+                </w:rPr>
+                <w:id w:val="1924443376"/>
+                <w14:checkbox>
+                  <w14:checked w14:val="0"/>
+                  <w14:checkedState w14:val="2612" w14:font="MS Gothic"/>
+                  <w14:uncheckedState w14:val="2610" w14:font="MS Gothic"/>
+                </w14:checkbox>
+              </w:sdtPr>
+              <w:sdtContent>
+                <w:r>
+                  <w:rPr>
+                    <w:rFonts w:ascii="MS Gothic" w:eastAsia="MS Gothic" w:hAnsi="MS Gothic" w:hint="eastAsia"/>
+                    <w:sz w:val="16"/>
+                    <w:szCs w:val="16"/>
+                    <w:lang w:val="it-IT"/>
+                  </w:rPr>
+                  <w:t>☐</w:t>
+                </w:r>
+              </w:sdtContent>
+            </w:sdt>
           </w:p>
         </w:tc>
       </w:tr>
@@ -7171,60 +6664,32 @@
               </w:rPr>
               <w:t xml:space="preserve">Sì </w:t>
             </w:r>
-            <w:r>
-              <w:rPr>
-                <w:rFonts w:cstheme="minorHAnsi"/>
-                <w:sz w:val="16"/>
-                <w:szCs w:val="16"/>
-                <w:lang w:val="it-IT"/>
-              </w:rPr>
-              <w:fldChar w:fldCharType="begin">
-                <w:ffData>
-                  <w:name w:val=""/>
-                  <w:enabled/>
-                  <w:calcOnExit w:val="0"/>
-                  <w:checkBox>
-                    <w:sizeAuto/>
-                    <w:default w:val="0"/>
-                  </w:checkBox>
-                </w:ffData>
-              </w:fldChar>
-            </w:r>
-            <w:r>
-              <w:rPr>
-                <w:rFonts w:cstheme="minorHAnsi"/>
-                <w:sz w:val="16"/>
-                <w:szCs w:val="16"/>
-                <w:lang w:val="it-IT"/>
-              </w:rPr>
-              <w:instrText xml:space="preserve"> FORMCHECKBOX </w:instrText>
-            </w:r>
-            <w:r>
-              <w:rPr>
-                <w:rFonts w:cstheme="minorHAnsi"/>
-                <w:sz w:val="16"/>
-                <w:szCs w:val="16"/>
-                <w:lang w:val="it-IT"/>
-              </w:rPr>
-            </w:r>
-            <w:r>
-              <w:rPr>
-                <w:rFonts w:cstheme="minorHAnsi"/>
-                <w:sz w:val="16"/>
-                <w:szCs w:val="16"/>
-                <w:lang w:val="it-IT"/>
-              </w:rPr>
-              <w:fldChar w:fldCharType="separate"/>
-            </w:r>
-            <w:r>
-              <w:rPr>
-                <w:rFonts w:cstheme="minorHAnsi"/>
-                <w:sz w:val="16"/>
-                <w:szCs w:val="16"/>
-                <w:lang w:val="it-IT"/>
-              </w:rPr>
-              <w:fldChar w:fldCharType="end"/>
-            </w:r>
+            <w:sdt>
+              <w:sdtPr>
+                <w:rPr>
+                  <w:sz w:val="16"/>
+                  <w:szCs w:val="16"/>
+                  <w:lang w:val="it-IT"/>
+                </w:rPr>
+                <w:id w:val="997395474"/>
+                <w14:checkbox>
+                  <w14:checked w14:val="0"/>
+                  <w14:checkedState w14:val="2612" w14:font="MS Gothic"/>
+                  <w14:uncheckedState w14:val="2610" w14:font="MS Gothic"/>
+                </w14:checkbox>
+              </w:sdtPr>
+              <w:sdtContent>
+                <w:r>
+                  <w:rPr>
+                    <w:rFonts w:ascii="MS Gothic" w:eastAsia="MS Gothic" w:hAnsi="MS Gothic" w:hint="eastAsia"/>
+                    <w:sz w:val="16"/>
+                    <w:szCs w:val="16"/>
+                    <w:lang w:val="it-IT"/>
+                  </w:rPr>
+                  <w:t>☐</w:t>
+                </w:r>
+              </w:sdtContent>
+            </w:sdt>
           </w:p>
         </w:tc>
       </w:tr>
@@ -7269,60 +6734,32 @@
               </w:rPr>
               <w:t xml:space="preserve">No </w:t>
             </w:r>
-            <w:r>
-              <w:rPr>
-                <w:rFonts w:cstheme="minorHAnsi"/>
-                <w:sz w:val="16"/>
-                <w:szCs w:val="16"/>
-                <w:lang w:val="it-IT"/>
-              </w:rPr>
-              <w:fldChar w:fldCharType="begin">
-                <w:ffData>
-                  <w:name w:val=""/>
-                  <w:enabled/>
-                  <w:calcOnExit w:val="0"/>
-                  <w:checkBox>
-                    <w:sizeAuto/>
-                    <w:default w:val="0"/>
-                  </w:checkBox>
-                </w:ffData>
-              </w:fldChar>
-            </w:r>
-            <w:r>
-              <w:rPr>
-                <w:rFonts w:cstheme="minorHAnsi"/>
-                <w:sz w:val="16"/>
-                <w:szCs w:val="16"/>
-                <w:lang w:val="it-IT"/>
-              </w:rPr>
-              <w:instrText xml:space="preserve"> FORMCHECKBOX </w:instrText>
-            </w:r>
-            <w:r>
-              <w:rPr>
-                <w:rFonts w:cstheme="minorHAnsi"/>
-                <w:sz w:val="16"/>
-                <w:szCs w:val="16"/>
-                <w:lang w:val="it-IT"/>
-              </w:rPr>
-            </w:r>
-            <w:r>
-              <w:rPr>
-                <w:rFonts w:cstheme="minorHAnsi"/>
-                <w:sz w:val="16"/>
-                <w:szCs w:val="16"/>
-                <w:lang w:val="it-IT"/>
-              </w:rPr>
-              <w:fldChar w:fldCharType="separate"/>
-            </w:r>
-            <w:r>
-              <w:rPr>
-                <w:rFonts w:cstheme="minorHAnsi"/>
-                <w:sz w:val="16"/>
-                <w:szCs w:val="16"/>
-                <w:lang w:val="it-IT"/>
-              </w:rPr>
-              <w:fldChar w:fldCharType="end"/>
-            </w:r>
+            <w:sdt>
+              <w:sdtPr>
+                <w:rPr>
+                  <w:sz w:val="16"/>
+                  <w:szCs w:val="16"/>
+                  <w:lang w:val="it-IT"/>
+                </w:rPr>
+                <w:id w:val="-1571413725"/>
+                <w14:checkbox>
+                  <w14:checked w14:val="0"/>
+                  <w14:checkedState w14:val="2612" w14:font="MS Gothic"/>
+                  <w14:uncheckedState w14:val="2610" w14:font="MS Gothic"/>
+                </w14:checkbox>
+              </w:sdtPr>
+              <w:sdtContent>
+                <w:r>
+                  <w:rPr>
+                    <w:rFonts w:ascii="MS Gothic" w:eastAsia="MS Gothic" w:hAnsi="MS Gothic" w:hint="eastAsia"/>
+                    <w:sz w:val="16"/>
+                    <w:szCs w:val="16"/>
+                    <w:lang w:val="it-IT"/>
+                  </w:rPr>
+                  <w:t>☐</w:t>
+                </w:r>
+              </w:sdtContent>
+            </w:sdt>
           </w:p>
         </w:tc>
       </w:tr>
@@ -7397,60 +6834,32 @@
               </w:rPr>
               <w:t xml:space="preserve">Sì </w:t>
             </w:r>
-            <w:r>
-              <w:rPr>
-                <w:rFonts w:cstheme="minorHAnsi"/>
-                <w:sz w:val="16"/>
-                <w:szCs w:val="16"/>
-                <w:lang w:val="it-IT"/>
-              </w:rPr>
-              <w:fldChar w:fldCharType="begin">
-                <w:ffData>
-                  <w:name w:val=""/>
-                  <w:enabled/>
-                  <w:calcOnExit w:val="0"/>
-                  <w:checkBox>
-                    <w:sizeAuto/>
-                    <w:default w:val="0"/>
-                  </w:checkBox>
-                </w:ffData>
-              </w:fldChar>
-            </w:r>
-            <w:r>
-              <w:rPr>
-                <w:rFonts w:cstheme="minorHAnsi"/>
-                <w:sz w:val="16"/>
-                <w:szCs w:val="16"/>
-                <w:lang w:val="it-IT"/>
-              </w:rPr>
-              <w:instrText xml:space="preserve"> FORMCHECKBOX </w:instrText>
-            </w:r>
-            <w:r>
-              <w:rPr>
-                <w:rFonts w:cstheme="minorHAnsi"/>
-                <w:sz w:val="16"/>
-                <w:szCs w:val="16"/>
-                <w:lang w:val="it-IT"/>
-              </w:rPr>
-            </w:r>
-            <w:r>
-              <w:rPr>
-                <w:rFonts w:cstheme="minorHAnsi"/>
-                <w:sz w:val="16"/>
-                <w:szCs w:val="16"/>
-                <w:lang w:val="it-IT"/>
-              </w:rPr>
-              <w:fldChar w:fldCharType="separate"/>
-            </w:r>
-            <w:r>
-              <w:rPr>
-                <w:rFonts w:cstheme="minorHAnsi"/>
-                <w:sz w:val="16"/>
-                <w:szCs w:val="16"/>
-                <w:lang w:val="it-IT"/>
-              </w:rPr>
-              <w:fldChar w:fldCharType="end"/>
-            </w:r>
+            <w:sdt>
+              <w:sdtPr>
+                <w:rPr>
+                  <w:sz w:val="16"/>
+                  <w:szCs w:val="16"/>
+                  <w:lang w:val="it-IT"/>
+                </w:rPr>
+                <w:id w:val="-572120960"/>
+                <w14:checkbox>
+                  <w14:checked w14:val="0"/>
+                  <w14:checkedState w14:val="2612" w14:font="MS Gothic"/>
+                  <w14:uncheckedState w14:val="2610" w14:font="MS Gothic"/>
+                </w14:checkbox>
+              </w:sdtPr>
+              <w:sdtContent>
+                <w:r>
+                  <w:rPr>
+                    <w:rFonts w:ascii="MS Gothic" w:eastAsia="MS Gothic" w:hAnsi="MS Gothic" w:hint="eastAsia"/>
+                    <w:sz w:val="16"/>
+                    <w:szCs w:val="16"/>
+                    <w:lang w:val="it-IT"/>
+                  </w:rPr>
+                  <w:t>☐</w:t>
+                </w:r>
+              </w:sdtContent>
+            </w:sdt>
           </w:p>
         </w:tc>
       </w:tr>
@@ -7495,60 +6904,32 @@
               </w:rPr>
               <w:t xml:space="preserve">No </w:t>
             </w:r>
-            <w:r>
-              <w:rPr>
-                <w:rFonts w:cstheme="minorHAnsi"/>
-                <w:sz w:val="16"/>
-                <w:szCs w:val="16"/>
-                <w:lang w:val="it-IT"/>
-              </w:rPr>
-              <w:fldChar w:fldCharType="begin">
-                <w:ffData>
-                  <w:name w:val=""/>
-                  <w:enabled/>
-                  <w:calcOnExit w:val="0"/>
-                  <w:checkBox>
-                    <w:sizeAuto/>
-                    <w:default w:val="0"/>
-                  </w:checkBox>
-                </w:ffData>
-              </w:fldChar>
-            </w:r>
-            <w:r>
-              <w:rPr>
-                <w:rFonts w:cstheme="minorHAnsi"/>
-                <w:sz w:val="16"/>
-                <w:szCs w:val="16"/>
-                <w:lang w:val="it-IT"/>
-              </w:rPr>
-              <w:instrText xml:space="preserve"> FORMCHECKBOX </w:instrText>
-            </w:r>
-            <w:r>
-              <w:rPr>
-                <w:rFonts w:cstheme="minorHAnsi"/>
-                <w:sz w:val="16"/>
-                <w:szCs w:val="16"/>
-                <w:lang w:val="it-IT"/>
-              </w:rPr>
-            </w:r>
-            <w:r>
-              <w:rPr>
-                <w:rFonts w:cstheme="minorHAnsi"/>
-                <w:sz w:val="16"/>
-                <w:szCs w:val="16"/>
-                <w:lang w:val="it-IT"/>
-              </w:rPr>
-              <w:fldChar w:fldCharType="separate"/>
-            </w:r>
-            <w:r>
-              <w:rPr>
-                <w:rFonts w:cstheme="minorHAnsi"/>
-                <w:sz w:val="16"/>
-                <w:szCs w:val="16"/>
-                <w:lang w:val="it-IT"/>
-              </w:rPr>
-              <w:fldChar w:fldCharType="end"/>
-            </w:r>
+            <w:sdt>
+              <w:sdtPr>
+                <w:rPr>
+                  <w:sz w:val="16"/>
+                  <w:szCs w:val="16"/>
+                  <w:lang w:val="it-IT"/>
+                </w:rPr>
+                <w:id w:val="-1693608441"/>
+                <w14:checkbox>
+                  <w14:checked w14:val="0"/>
+                  <w14:checkedState w14:val="2612" w14:font="MS Gothic"/>
+                  <w14:uncheckedState w14:val="2610" w14:font="MS Gothic"/>
+                </w14:checkbox>
+              </w:sdtPr>
+              <w:sdtContent>
+                <w:r>
+                  <w:rPr>
+                    <w:rFonts w:ascii="MS Gothic" w:eastAsia="MS Gothic" w:hAnsi="MS Gothic" w:hint="eastAsia"/>
+                    <w:sz w:val="16"/>
+                    <w:szCs w:val="16"/>
+                    <w:lang w:val="it-IT"/>
+                  </w:rPr>
+                  <w:t>☐</w:t>
+                </w:r>
+              </w:sdtContent>
+            </w:sdt>
           </w:p>
         </w:tc>
       </w:tr>
@@ -7608,60 +6989,32 @@
               </w:rPr>
               <w:t xml:space="preserve">Sì </w:t>
             </w:r>
-            <w:r>
-              <w:rPr>
-                <w:rFonts w:cstheme="minorHAnsi"/>
-                <w:sz w:val="16"/>
-                <w:szCs w:val="16"/>
-                <w:lang w:val="it-IT"/>
-              </w:rPr>
-              <w:fldChar w:fldCharType="begin">
-                <w:ffData>
-                  <w:name w:val=""/>
-                  <w:enabled/>
-                  <w:calcOnExit w:val="0"/>
-                  <w:checkBox>
-                    <w:sizeAuto/>
-                    <w:default w:val="0"/>
-                  </w:checkBox>
-                </w:ffData>
-              </w:fldChar>
-            </w:r>
-            <w:r>
-              <w:rPr>
-                <w:rFonts w:cstheme="minorHAnsi"/>
-                <w:sz w:val="16"/>
-                <w:szCs w:val="16"/>
-                <w:lang w:val="it-IT"/>
-              </w:rPr>
-              <w:instrText xml:space="preserve"> FORMCHECKBOX </w:instrText>
-            </w:r>
-            <w:r>
-              <w:rPr>
-                <w:rFonts w:cstheme="minorHAnsi"/>
-                <w:sz w:val="16"/>
-                <w:szCs w:val="16"/>
-                <w:lang w:val="it-IT"/>
-              </w:rPr>
-            </w:r>
-            <w:r>
-              <w:rPr>
-                <w:rFonts w:cstheme="minorHAnsi"/>
-                <w:sz w:val="16"/>
-                <w:szCs w:val="16"/>
-                <w:lang w:val="it-IT"/>
-              </w:rPr>
-              <w:fldChar w:fldCharType="separate"/>
-            </w:r>
-            <w:r>
-              <w:rPr>
-                <w:rFonts w:cstheme="minorHAnsi"/>
-                <w:sz w:val="16"/>
-                <w:szCs w:val="16"/>
-                <w:lang w:val="it-IT"/>
-              </w:rPr>
-              <w:fldChar w:fldCharType="end"/>
-            </w:r>
+            <w:sdt>
+              <w:sdtPr>
+                <w:rPr>
+                  <w:sz w:val="16"/>
+                  <w:szCs w:val="16"/>
+                  <w:lang w:val="it-IT"/>
+                </w:rPr>
+                <w:id w:val="379051190"/>
+                <w14:checkbox>
+                  <w14:checked w14:val="0"/>
+                  <w14:checkedState w14:val="2612" w14:font="MS Gothic"/>
+                  <w14:uncheckedState w14:val="2610" w14:font="MS Gothic"/>
+                </w14:checkbox>
+              </w:sdtPr>
+              <w:sdtContent>
+                <w:r>
+                  <w:rPr>
+                    <w:rFonts w:ascii="MS Gothic" w:eastAsia="MS Gothic" w:hAnsi="MS Gothic" w:hint="eastAsia"/>
+                    <w:sz w:val="16"/>
+                    <w:szCs w:val="16"/>
+                    <w:lang w:val="it-IT"/>
+                  </w:rPr>
+                  <w:t>☐</w:t>
+                </w:r>
+              </w:sdtContent>
+            </w:sdt>
           </w:p>
         </w:tc>
       </w:tr>
@@ -7706,60 +7059,32 @@
               </w:rPr>
               <w:t xml:space="preserve">No </w:t>
             </w:r>
-            <w:r>
-              <w:rPr>
-                <w:rFonts w:cstheme="minorHAnsi"/>
-                <w:sz w:val="16"/>
-                <w:szCs w:val="16"/>
-                <w:lang w:val="it-IT"/>
-              </w:rPr>
-              <w:fldChar w:fldCharType="begin">
-                <w:ffData>
-                  <w:name w:val=""/>
-                  <w:enabled/>
-                  <w:calcOnExit w:val="0"/>
-                  <w:checkBox>
-                    <w:sizeAuto/>
-                    <w:default w:val="0"/>
-                  </w:checkBox>
-                </w:ffData>
-              </w:fldChar>
-            </w:r>
-            <w:r>
-              <w:rPr>
-                <w:rFonts w:cstheme="minorHAnsi"/>
-                <w:sz w:val="16"/>
-                <w:szCs w:val="16"/>
-                <w:lang w:val="it-IT"/>
-              </w:rPr>
-              <w:instrText xml:space="preserve"> FORMCHECKBOX </w:instrText>
-            </w:r>
-            <w:r>
-              <w:rPr>
-                <w:rFonts w:cstheme="minorHAnsi"/>
-                <w:sz w:val="16"/>
-                <w:szCs w:val="16"/>
-                <w:lang w:val="it-IT"/>
-              </w:rPr>
-            </w:r>
-            <w:r>
-              <w:rPr>
-                <w:rFonts w:cstheme="minorHAnsi"/>
-                <w:sz w:val="16"/>
-                <w:szCs w:val="16"/>
-                <w:lang w:val="it-IT"/>
-              </w:rPr>
-              <w:fldChar w:fldCharType="separate"/>
-            </w:r>
-            <w:r>
-              <w:rPr>
-                <w:rFonts w:cstheme="minorHAnsi"/>
-                <w:sz w:val="16"/>
-                <w:szCs w:val="16"/>
-                <w:lang w:val="it-IT"/>
-              </w:rPr>
-              <w:fldChar w:fldCharType="end"/>
-            </w:r>
+            <w:sdt>
+              <w:sdtPr>
+                <w:rPr>
+                  <w:sz w:val="16"/>
+                  <w:szCs w:val="16"/>
+                  <w:lang w:val="it-IT"/>
+                </w:rPr>
+                <w:id w:val="-1380088626"/>
+                <w14:checkbox>
+                  <w14:checked w14:val="0"/>
+                  <w14:checkedState w14:val="2612" w14:font="MS Gothic"/>
+                  <w14:uncheckedState w14:val="2610" w14:font="MS Gothic"/>
+                </w14:checkbox>
+              </w:sdtPr>
+              <w:sdtContent>
+                <w:r>
+                  <w:rPr>
+                    <w:rFonts w:ascii="MS Gothic" w:eastAsia="MS Gothic" w:hAnsi="MS Gothic" w:hint="eastAsia"/>
+                    <w:sz w:val="16"/>
+                    <w:szCs w:val="16"/>
+                    <w:lang w:val="it-IT"/>
+                  </w:rPr>
+                  <w:t>☐</w:t>
+                </w:r>
+              </w:sdtContent>
+            </w:sdt>
           </w:p>
         </w:tc>
       </w:tr>
@@ -7828,60 +7153,32 @@
               </w:rPr>
               <w:t xml:space="preserve">Sì </w:t>
             </w:r>
-            <w:r>
-              <w:rPr>
-                <w:rFonts w:cstheme="minorHAnsi"/>
-                <w:sz w:val="16"/>
-                <w:szCs w:val="16"/>
-                <w:lang w:val="it-IT"/>
-              </w:rPr>
-              <w:fldChar w:fldCharType="begin">
-                <w:ffData>
-                  <w:name w:val=""/>
-                  <w:enabled/>
-                  <w:calcOnExit w:val="0"/>
-                  <w:checkBox>
-                    <w:sizeAuto/>
-                    <w:default w:val="0"/>
-                  </w:checkBox>
-                </w:ffData>
-              </w:fldChar>
-            </w:r>
-            <w:r>
-              <w:rPr>
-                <w:rFonts w:cstheme="minorHAnsi"/>
-                <w:sz w:val="16"/>
-                <w:szCs w:val="16"/>
-                <w:lang w:val="it-IT"/>
-              </w:rPr>
-              <w:instrText xml:space="preserve"> FORMCHECKBOX </w:instrText>
-            </w:r>
-            <w:r>
-              <w:rPr>
-                <w:rFonts w:cstheme="minorHAnsi"/>
-                <w:sz w:val="16"/>
-                <w:szCs w:val="16"/>
-                <w:lang w:val="it-IT"/>
-              </w:rPr>
-            </w:r>
-            <w:r>
-              <w:rPr>
-                <w:rFonts w:cstheme="minorHAnsi"/>
-                <w:sz w:val="16"/>
-                <w:szCs w:val="16"/>
-                <w:lang w:val="it-IT"/>
-              </w:rPr>
-              <w:fldChar w:fldCharType="separate"/>
-            </w:r>
-            <w:r>
-              <w:rPr>
-                <w:rFonts w:cstheme="minorHAnsi"/>
-                <w:sz w:val="16"/>
-                <w:szCs w:val="16"/>
-                <w:lang w:val="it-IT"/>
-              </w:rPr>
-              <w:fldChar w:fldCharType="end"/>
-            </w:r>
+            <w:sdt>
+              <w:sdtPr>
+                <w:rPr>
+                  <w:sz w:val="16"/>
+                  <w:szCs w:val="16"/>
+                  <w:lang w:val="it-IT"/>
+                </w:rPr>
+                <w:id w:val="376284380"/>
+                <w14:checkbox>
+                  <w14:checked w14:val="0"/>
+                  <w14:checkedState w14:val="2612" w14:font="MS Gothic"/>
+                  <w14:uncheckedState w14:val="2610" w14:font="MS Gothic"/>
+                </w14:checkbox>
+              </w:sdtPr>
+              <w:sdtContent>
+                <w:r>
+                  <w:rPr>
+                    <w:rFonts w:ascii="MS Gothic" w:eastAsia="MS Gothic" w:hAnsi="MS Gothic" w:hint="eastAsia"/>
+                    <w:sz w:val="16"/>
+                    <w:szCs w:val="16"/>
+                    <w:lang w:val="it-IT"/>
+                  </w:rPr>
+                  <w:t>☐</w:t>
+                </w:r>
+              </w:sdtContent>
+            </w:sdt>
           </w:p>
         </w:tc>
       </w:tr>
@@ -7926,60 +7223,32 @@
               </w:rPr>
               <w:t xml:space="preserve">No </w:t>
             </w:r>
-            <w:r>
-              <w:rPr>
-                <w:rFonts w:cstheme="minorHAnsi"/>
-                <w:sz w:val="16"/>
-                <w:szCs w:val="16"/>
-                <w:lang w:val="it-IT"/>
-              </w:rPr>
-              <w:fldChar w:fldCharType="begin">
-                <w:ffData>
-                  <w:name w:val=""/>
-                  <w:enabled/>
-                  <w:calcOnExit w:val="0"/>
-                  <w:checkBox>
-                    <w:sizeAuto/>
-                    <w:default w:val="0"/>
-                  </w:checkBox>
-                </w:ffData>
-              </w:fldChar>
-            </w:r>
-            <w:r>
-              <w:rPr>
-                <w:rFonts w:cstheme="minorHAnsi"/>
-                <w:sz w:val="16"/>
-                <w:szCs w:val="16"/>
-                <w:lang w:val="it-IT"/>
-              </w:rPr>
-              <w:instrText xml:space="preserve"> FORMCHECKBOX </w:instrText>
-            </w:r>
-            <w:r>
-              <w:rPr>
-                <w:rFonts w:cstheme="minorHAnsi"/>
-                <w:sz w:val="16"/>
-                <w:szCs w:val="16"/>
-                <w:lang w:val="it-IT"/>
-              </w:rPr>
-            </w:r>
-            <w:r>
-              <w:rPr>
-                <w:rFonts w:cstheme="minorHAnsi"/>
-                <w:sz w:val="16"/>
-                <w:szCs w:val="16"/>
-                <w:lang w:val="it-IT"/>
-              </w:rPr>
-              <w:fldChar w:fldCharType="separate"/>
-            </w:r>
-            <w:r>
-              <w:rPr>
-                <w:rFonts w:cstheme="minorHAnsi"/>
-                <w:sz w:val="16"/>
-                <w:szCs w:val="16"/>
-                <w:lang w:val="it-IT"/>
-              </w:rPr>
-              <w:fldChar w:fldCharType="end"/>
-            </w:r>
+            <w:sdt>
+              <w:sdtPr>
+                <w:rPr>
+                  <w:sz w:val="16"/>
+                  <w:szCs w:val="16"/>
+                  <w:lang w:val="it-IT"/>
+                </w:rPr>
+                <w:id w:val="-1943602180"/>
+                <w14:checkbox>
+                  <w14:checked w14:val="0"/>
+                  <w14:checkedState w14:val="2612" w14:font="MS Gothic"/>
+                  <w14:uncheckedState w14:val="2610" w14:font="MS Gothic"/>
+                </w14:checkbox>
+              </w:sdtPr>
+              <w:sdtContent>
+                <w:r>
+                  <w:rPr>
+                    <w:rFonts w:ascii="MS Gothic" w:eastAsia="MS Gothic" w:hAnsi="MS Gothic" w:hint="eastAsia"/>
+                    <w:sz w:val="16"/>
+                    <w:szCs w:val="16"/>
+                    <w:lang w:val="it-IT"/>
+                  </w:rPr>
+                  <w:t>☐</w:t>
+                </w:r>
+              </w:sdtContent>
+            </w:sdt>
           </w:p>
         </w:tc>
       </w:tr>
@@ -8048,60 +7317,32 @@
               </w:rPr>
               <w:t xml:space="preserve">Sì </w:t>
             </w:r>
-            <w:r>
-              <w:rPr>
-                <w:rFonts w:cstheme="minorHAnsi"/>
-                <w:sz w:val="16"/>
-                <w:szCs w:val="16"/>
-                <w:lang w:val="it-IT"/>
-              </w:rPr>
-              <w:fldChar w:fldCharType="begin">
-                <w:ffData>
-                  <w:name w:val=""/>
-                  <w:enabled/>
-                  <w:calcOnExit w:val="0"/>
-                  <w:checkBox>
-                    <w:sizeAuto/>
-                    <w:default w:val="0"/>
-                  </w:checkBox>
-                </w:ffData>
-              </w:fldChar>
-            </w:r>
-            <w:r>
-              <w:rPr>
-                <w:rFonts w:cstheme="minorHAnsi"/>
-                <w:sz w:val="16"/>
-                <w:szCs w:val="16"/>
-                <w:lang w:val="it-IT"/>
-              </w:rPr>
-              <w:instrText xml:space="preserve"> FORMCHECKBOX </w:instrText>
-            </w:r>
-            <w:r>
-              <w:rPr>
-                <w:rFonts w:cstheme="minorHAnsi"/>
-                <w:sz w:val="16"/>
-                <w:szCs w:val="16"/>
-                <w:lang w:val="it-IT"/>
-              </w:rPr>
-            </w:r>
-            <w:r>
-              <w:rPr>
-                <w:rFonts w:cstheme="minorHAnsi"/>
-                <w:sz w:val="16"/>
-                <w:szCs w:val="16"/>
-                <w:lang w:val="it-IT"/>
-              </w:rPr>
-              <w:fldChar w:fldCharType="separate"/>
-            </w:r>
-            <w:r>
-              <w:rPr>
-                <w:rFonts w:cstheme="minorHAnsi"/>
-                <w:sz w:val="16"/>
-                <w:szCs w:val="16"/>
-                <w:lang w:val="it-IT"/>
-              </w:rPr>
-              <w:fldChar w:fldCharType="end"/>
-            </w:r>
+            <w:sdt>
+              <w:sdtPr>
+                <w:rPr>
+                  <w:sz w:val="16"/>
+                  <w:szCs w:val="16"/>
+                  <w:lang w:val="it-IT"/>
+                </w:rPr>
+                <w:id w:val="2018570336"/>
+                <w14:checkbox>
+                  <w14:checked w14:val="0"/>
+                  <w14:checkedState w14:val="2612" w14:font="MS Gothic"/>
+                  <w14:uncheckedState w14:val="2610" w14:font="MS Gothic"/>
+                </w14:checkbox>
+              </w:sdtPr>
+              <w:sdtContent>
+                <w:r>
+                  <w:rPr>
+                    <w:rFonts w:ascii="MS Gothic" w:eastAsia="MS Gothic" w:hAnsi="MS Gothic" w:hint="eastAsia"/>
+                    <w:sz w:val="16"/>
+                    <w:szCs w:val="16"/>
+                    <w:lang w:val="it-IT"/>
+                  </w:rPr>
+                  <w:t>☐</w:t>
+                </w:r>
+              </w:sdtContent>
+            </w:sdt>
           </w:p>
         </w:tc>
       </w:tr>
@@ -8146,60 +7387,32 @@
               </w:rPr>
               <w:t xml:space="preserve">No </w:t>
             </w:r>
-            <w:r>
-              <w:rPr>
-                <w:rFonts w:cstheme="minorHAnsi"/>
-                <w:sz w:val="16"/>
-                <w:szCs w:val="16"/>
-                <w:lang w:val="it-IT"/>
-              </w:rPr>
-              <w:fldChar w:fldCharType="begin">
-                <w:ffData>
-                  <w:name w:val=""/>
-                  <w:enabled/>
-                  <w:calcOnExit w:val="0"/>
-                  <w:checkBox>
-                    <w:sizeAuto/>
-                    <w:default w:val="0"/>
-                  </w:checkBox>
-                </w:ffData>
-              </w:fldChar>
-            </w:r>
-            <w:r>
-              <w:rPr>
-                <w:rFonts w:cstheme="minorHAnsi"/>
-                <w:sz w:val="16"/>
-                <w:szCs w:val="16"/>
-                <w:lang w:val="it-IT"/>
-              </w:rPr>
-              <w:instrText xml:space="preserve"> FORMCHECKBOX </w:instrText>
-            </w:r>
-            <w:r>
-              <w:rPr>
-                <w:rFonts w:cstheme="minorHAnsi"/>
-                <w:sz w:val="16"/>
-                <w:szCs w:val="16"/>
-                <w:lang w:val="it-IT"/>
-              </w:rPr>
-            </w:r>
-            <w:r>
-              <w:rPr>
-                <w:rFonts w:cstheme="minorHAnsi"/>
-                <w:sz w:val="16"/>
-                <w:szCs w:val="16"/>
-                <w:lang w:val="it-IT"/>
-              </w:rPr>
-              <w:fldChar w:fldCharType="separate"/>
-            </w:r>
-            <w:r>
-              <w:rPr>
-                <w:rFonts w:cstheme="minorHAnsi"/>
-                <w:sz w:val="16"/>
-                <w:szCs w:val="16"/>
-                <w:lang w:val="it-IT"/>
-              </w:rPr>
-              <w:fldChar w:fldCharType="end"/>
-            </w:r>
+            <w:sdt>
+              <w:sdtPr>
+                <w:rPr>
+                  <w:sz w:val="16"/>
+                  <w:szCs w:val="16"/>
+                  <w:lang w:val="it-IT"/>
+                </w:rPr>
+                <w:id w:val="-1282418289"/>
+                <w14:checkbox>
+                  <w14:checked w14:val="0"/>
+                  <w14:checkedState w14:val="2612" w14:font="MS Gothic"/>
+                  <w14:uncheckedState w14:val="2610" w14:font="MS Gothic"/>
+                </w14:checkbox>
+              </w:sdtPr>
+              <w:sdtContent>
+                <w:r>
+                  <w:rPr>
+                    <w:rFonts w:ascii="MS Gothic" w:eastAsia="MS Gothic" w:hAnsi="MS Gothic" w:hint="eastAsia"/>
+                    <w:sz w:val="16"/>
+                    <w:szCs w:val="16"/>
+                    <w:lang w:val="it-IT"/>
+                  </w:rPr>
+                  <w:t>☐</w:t>
+                </w:r>
+              </w:sdtContent>
+            </w:sdt>
           </w:p>
         </w:tc>
       </w:tr>
@@ -8268,60 +7481,32 @@
               </w:rPr>
               <w:t xml:space="preserve">Sì </w:t>
             </w:r>
-            <w:r>
-              <w:rPr>
-                <w:rFonts w:cstheme="minorHAnsi"/>
-                <w:sz w:val="16"/>
-                <w:szCs w:val="16"/>
-                <w:lang w:val="it-IT"/>
-              </w:rPr>
-              <w:fldChar w:fldCharType="begin">
-                <w:ffData>
-                  <w:name w:val=""/>
-                  <w:enabled/>
-                  <w:calcOnExit w:val="0"/>
-                  <w:checkBox>
-                    <w:sizeAuto/>
-                    <w:default w:val="0"/>
-                  </w:checkBox>
-                </w:ffData>
-              </w:fldChar>
-            </w:r>
-            <w:r>
-              <w:rPr>
-                <w:rFonts w:cstheme="minorHAnsi"/>
-                <w:sz w:val="16"/>
-                <w:szCs w:val="16"/>
-                <w:lang w:val="it-IT"/>
-              </w:rPr>
-              <w:instrText xml:space="preserve"> FORMCHECKBOX </w:instrText>
-            </w:r>
-            <w:r>
-              <w:rPr>
-                <w:rFonts w:cstheme="minorHAnsi"/>
-                <w:sz w:val="16"/>
-                <w:szCs w:val="16"/>
-                <w:lang w:val="it-IT"/>
-              </w:rPr>
-            </w:r>
-            <w:r>
-              <w:rPr>
-                <w:rFonts w:cstheme="minorHAnsi"/>
-                <w:sz w:val="16"/>
-                <w:szCs w:val="16"/>
-                <w:lang w:val="it-IT"/>
-              </w:rPr>
-              <w:fldChar w:fldCharType="separate"/>
-            </w:r>
-            <w:r>
-              <w:rPr>
-                <w:rFonts w:cstheme="minorHAnsi"/>
-                <w:sz w:val="16"/>
-                <w:szCs w:val="16"/>
-                <w:lang w:val="it-IT"/>
-              </w:rPr>
-              <w:fldChar w:fldCharType="end"/>
-            </w:r>
+            <w:sdt>
+              <w:sdtPr>
+                <w:rPr>
+                  <w:sz w:val="16"/>
+                  <w:szCs w:val="16"/>
+                  <w:lang w:val="it-IT"/>
+                </w:rPr>
+                <w:id w:val="-459190129"/>
+                <w14:checkbox>
+                  <w14:checked w14:val="0"/>
+                  <w14:checkedState w14:val="2612" w14:font="MS Gothic"/>
+                  <w14:uncheckedState w14:val="2610" w14:font="MS Gothic"/>
+                </w14:checkbox>
+              </w:sdtPr>
+              <w:sdtContent>
+                <w:r>
+                  <w:rPr>
+                    <w:rFonts w:ascii="MS Gothic" w:eastAsia="MS Gothic" w:hAnsi="MS Gothic" w:hint="eastAsia"/>
+                    <w:sz w:val="16"/>
+                    <w:szCs w:val="16"/>
+                    <w:lang w:val="it-IT"/>
+                  </w:rPr>
+                  <w:t>☐</w:t>
+                </w:r>
+              </w:sdtContent>
+            </w:sdt>
           </w:p>
         </w:tc>
       </w:tr>
@@ -8366,60 +7551,32 @@
               </w:rPr>
               <w:t xml:space="preserve">No </w:t>
             </w:r>
-            <w:r>
-              <w:rPr>
-                <w:rFonts w:cstheme="minorHAnsi"/>
-                <w:sz w:val="16"/>
-                <w:szCs w:val="16"/>
-                <w:lang w:val="it-IT"/>
-              </w:rPr>
-              <w:fldChar w:fldCharType="begin">
-                <w:ffData>
-                  <w:name w:val=""/>
-                  <w:enabled/>
-                  <w:calcOnExit w:val="0"/>
-                  <w:checkBox>
-                    <w:sizeAuto/>
-                    <w:default w:val="0"/>
-                  </w:checkBox>
-                </w:ffData>
-              </w:fldChar>
-            </w:r>
-            <w:r>
-              <w:rPr>
-                <w:rFonts w:cstheme="minorHAnsi"/>
-                <w:sz w:val="16"/>
-                <w:szCs w:val="16"/>
-                <w:lang w:val="it-IT"/>
-              </w:rPr>
-              <w:instrText xml:space="preserve"> FORMCHECKBOX </w:instrText>
-            </w:r>
-            <w:r>
-              <w:rPr>
-                <w:rFonts w:cstheme="minorHAnsi"/>
-                <w:sz w:val="16"/>
-                <w:szCs w:val="16"/>
-                <w:lang w:val="it-IT"/>
-              </w:rPr>
-            </w:r>
-            <w:r>
-              <w:rPr>
-                <w:rFonts w:cstheme="minorHAnsi"/>
-                <w:sz w:val="16"/>
-                <w:szCs w:val="16"/>
-                <w:lang w:val="it-IT"/>
-              </w:rPr>
-              <w:fldChar w:fldCharType="separate"/>
-            </w:r>
-            <w:r>
-              <w:rPr>
-                <w:rFonts w:cstheme="minorHAnsi"/>
-                <w:sz w:val="16"/>
-                <w:szCs w:val="16"/>
-                <w:lang w:val="it-IT"/>
-              </w:rPr>
-              <w:fldChar w:fldCharType="end"/>
-            </w:r>
+            <w:sdt>
+              <w:sdtPr>
+                <w:rPr>
+                  <w:sz w:val="16"/>
+                  <w:szCs w:val="16"/>
+                  <w:lang w:val="it-IT"/>
+                </w:rPr>
+                <w:id w:val="-367370022"/>
+                <w14:checkbox>
+                  <w14:checked w14:val="0"/>
+                  <w14:checkedState w14:val="2612" w14:font="MS Gothic"/>
+                  <w14:uncheckedState w14:val="2610" w14:font="MS Gothic"/>
+                </w14:checkbox>
+              </w:sdtPr>
+              <w:sdtContent>
+                <w:r>
+                  <w:rPr>
+                    <w:rFonts w:ascii="MS Gothic" w:eastAsia="MS Gothic" w:hAnsi="MS Gothic" w:hint="eastAsia"/>
+                    <w:sz w:val="16"/>
+                    <w:szCs w:val="16"/>
+                    <w:lang w:val="it-IT"/>
+                  </w:rPr>
+                  <w:t>☐</w:t>
+                </w:r>
+              </w:sdtContent>
+            </w:sdt>
           </w:p>
         </w:tc>
       </w:tr>
@@ -8536,60 +7693,32 @@
               </w:rPr>
               <w:t xml:space="preserve">Sì </w:t>
             </w:r>
-            <w:r>
-              <w:rPr>
-                <w:rFonts w:cstheme="minorHAnsi"/>
-                <w:sz w:val="16"/>
-                <w:szCs w:val="16"/>
-                <w:lang w:val="it-IT"/>
-              </w:rPr>
-              <w:fldChar w:fldCharType="begin">
-                <w:ffData>
-                  <w:name w:val=""/>
-                  <w:enabled/>
-                  <w:calcOnExit w:val="0"/>
-                  <w:checkBox>
-                    <w:sizeAuto/>
-                    <w:default w:val="0"/>
-                  </w:checkBox>
-                </w:ffData>
-              </w:fldChar>
-            </w:r>
-            <w:r>
-              <w:rPr>
-                <w:rFonts w:cstheme="minorHAnsi"/>
-                <w:sz w:val="16"/>
-                <w:szCs w:val="16"/>
-                <w:lang w:val="it-IT"/>
-              </w:rPr>
-              <w:instrText xml:space="preserve"> FORMCHECKBOX </w:instrText>
-            </w:r>
-            <w:r>
-              <w:rPr>
-                <w:rFonts w:cstheme="minorHAnsi"/>
-                <w:sz w:val="16"/>
-                <w:szCs w:val="16"/>
-                <w:lang w:val="it-IT"/>
-              </w:rPr>
-            </w:r>
-            <w:r>
-              <w:rPr>
-                <w:rFonts w:cstheme="minorHAnsi"/>
-                <w:sz w:val="16"/>
-                <w:szCs w:val="16"/>
-                <w:lang w:val="it-IT"/>
-              </w:rPr>
-              <w:fldChar w:fldCharType="separate"/>
-            </w:r>
-            <w:r>
-              <w:rPr>
-                <w:rFonts w:cstheme="minorHAnsi"/>
-                <w:sz w:val="16"/>
-                <w:szCs w:val="16"/>
-                <w:lang w:val="it-IT"/>
-              </w:rPr>
-              <w:fldChar w:fldCharType="end"/>
-            </w:r>
+            <w:sdt>
+              <w:sdtPr>
+                <w:rPr>
+                  <w:sz w:val="16"/>
+                  <w:szCs w:val="16"/>
+                  <w:lang w:val="it-IT"/>
+                </w:rPr>
+                <w:id w:val="1132128094"/>
+                <w14:checkbox>
+                  <w14:checked w14:val="0"/>
+                  <w14:checkedState w14:val="2612" w14:font="MS Gothic"/>
+                  <w14:uncheckedState w14:val="2610" w14:font="MS Gothic"/>
+                </w14:checkbox>
+              </w:sdtPr>
+              <w:sdtContent>
+                <w:r>
+                  <w:rPr>
+                    <w:rFonts w:ascii="MS Gothic" w:eastAsia="MS Gothic" w:hAnsi="MS Gothic" w:hint="eastAsia"/>
+                    <w:sz w:val="16"/>
+                    <w:szCs w:val="16"/>
+                    <w:lang w:val="it-IT"/>
+                  </w:rPr>
+                  <w:t>☐</w:t>
+                </w:r>
+              </w:sdtContent>
+            </w:sdt>
           </w:p>
         </w:tc>
       </w:tr>
@@ -8634,60 +7763,32 @@
               </w:rPr>
               <w:t xml:space="preserve">No </w:t>
             </w:r>
-            <w:r>
-              <w:rPr>
-                <w:rFonts w:cstheme="minorHAnsi"/>
-                <w:sz w:val="16"/>
-                <w:szCs w:val="16"/>
-                <w:lang w:val="it-IT"/>
-              </w:rPr>
-              <w:fldChar w:fldCharType="begin">
-                <w:ffData>
-                  <w:name w:val=""/>
-                  <w:enabled/>
-                  <w:calcOnExit w:val="0"/>
-                  <w:checkBox>
-                    <w:sizeAuto/>
-                    <w:default w:val="0"/>
-                  </w:checkBox>
-                </w:ffData>
-              </w:fldChar>
-            </w:r>
-            <w:r>
-              <w:rPr>
-                <w:rFonts w:cstheme="minorHAnsi"/>
-                <w:sz w:val="16"/>
-                <w:szCs w:val="16"/>
-                <w:lang w:val="it-IT"/>
-              </w:rPr>
-              <w:instrText xml:space="preserve"> FORMCHECKBOX </w:instrText>
-            </w:r>
-            <w:r>
-              <w:rPr>
-                <w:rFonts w:cstheme="minorHAnsi"/>
-                <w:sz w:val="16"/>
-                <w:szCs w:val="16"/>
-                <w:lang w:val="it-IT"/>
-              </w:rPr>
-            </w:r>
-            <w:r>
-              <w:rPr>
-                <w:rFonts w:cstheme="minorHAnsi"/>
-                <w:sz w:val="16"/>
-                <w:szCs w:val="16"/>
-                <w:lang w:val="it-IT"/>
-              </w:rPr>
-              <w:fldChar w:fldCharType="separate"/>
-            </w:r>
-            <w:r>
-              <w:rPr>
-                <w:rFonts w:cstheme="minorHAnsi"/>
-                <w:sz w:val="16"/>
-                <w:szCs w:val="16"/>
-                <w:lang w:val="it-IT"/>
-              </w:rPr>
-              <w:fldChar w:fldCharType="end"/>
-            </w:r>
+            <w:sdt>
+              <w:sdtPr>
+                <w:rPr>
+                  <w:sz w:val="16"/>
+                  <w:szCs w:val="16"/>
+                  <w:lang w:val="it-IT"/>
+                </w:rPr>
+                <w:id w:val="115805282"/>
+                <w14:checkbox>
+                  <w14:checked w14:val="0"/>
+                  <w14:checkedState w14:val="2612" w14:font="MS Gothic"/>
+                  <w14:uncheckedState w14:val="2610" w14:font="MS Gothic"/>
+                </w14:checkbox>
+              </w:sdtPr>
+              <w:sdtContent>
+                <w:r>
+                  <w:rPr>
+                    <w:rFonts w:ascii="MS Gothic" w:eastAsia="MS Gothic" w:hAnsi="MS Gothic" w:hint="eastAsia"/>
+                    <w:sz w:val="16"/>
+                    <w:szCs w:val="16"/>
+                    <w:lang w:val="it-IT"/>
+                  </w:rPr>
+                  <w:t>☐</w:t>
+                </w:r>
+              </w:sdtContent>
+            </w:sdt>
           </w:p>
         </w:tc>
       </w:tr>
@@ -8869,60 +7970,32 @@
               </w:rPr>
               <w:t xml:space="preserve">Sì </w:t>
             </w:r>
-            <w:r>
-              <w:rPr>
-                <w:rFonts w:cstheme="minorHAnsi"/>
-                <w:sz w:val="16"/>
-                <w:szCs w:val="16"/>
-                <w:lang w:val="it-IT"/>
-              </w:rPr>
-              <w:fldChar w:fldCharType="begin">
-                <w:ffData>
-                  <w:name w:val=""/>
-                  <w:enabled/>
-                  <w:calcOnExit w:val="0"/>
-                  <w:checkBox>
-                    <w:sizeAuto/>
-                    <w:default w:val="0"/>
-                  </w:checkBox>
-                </w:ffData>
-              </w:fldChar>
-            </w:r>
-            <w:r>
-              <w:rPr>
-                <w:rFonts w:cstheme="minorHAnsi"/>
-                <w:sz w:val="16"/>
-                <w:szCs w:val="16"/>
-                <w:lang w:val="it-IT"/>
-              </w:rPr>
-              <w:instrText xml:space="preserve"> FORMCHECKBOX </w:instrText>
-            </w:r>
-            <w:r>
-              <w:rPr>
-                <w:rFonts w:cstheme="minorHAnsi"/>
-                <w:sz w:val="16"/>
-                <w:szCs w:val="16"/>
-                <w:lang w:val="it-IT"/>
-              </w:rPr>
-            </w:r>
-            <w:r>
-              <w:rPr>
-                <w:rFonts w:cstheme="minorHAnsi"/>
-                <w:sz w:val="16"/>
-                <w:szCs w:val="16"/>
-                <w:lang w:val="it-IT"/>
-              </w:rPr>
-              <w:fldChar w:fldCharType="separate"/>
-            </w:r>
-            <w:r>
-              <w:rPr>
-                <w:rFonts w:cstheme="minorHAnsi"/>
-                <w:sz w:val="16"/>
-                <w:szCs w:val="16"/>
-                <w:lang w:val="it-IT"/>
-              </w:rPr>
-              <w:fldChar w:fldCharType="end"/>
-            </w:r>
+            <w:sdt>
+              <w:sdtPr>
+                <w:rPr>
+                  <w:sz w:val="16"/>
+                  <w:szCs w:val="16"/>
+                  <w:lang w:val="it-IT"/>
+                </w:rPr>
+                <w:id w:val="40255460"/>
+                <w14:checkbox>
+                  <w14:checked w14:val="0"/>
+                  <w14:checkedState w14:val="2612" w14:font="MS Gothic"/>
+                  <w14:uncheckedState w14:val="2610" w14:font="MS Gothic"/>
+                </w14:checkbox>
+              </w:sdtPr>
+              <w:sdtContent>
+                <w:r>
+                  <w:rPr>
+                    <w:rFonts w:ascii="MS Gothic" w:eastAsia="MS Gothic" w:hAnsi="MS Gothic" w:hint="eastAsia"/>
+                    <w:sz w:val="16"/>
+                    <w:szCs w:val="16"/>
+                    <w:lang w:val="it-IT"/>
+                  </w:rPr>
+                  <w:t>☐</w:t>
+                </w:r>
+              </w:sdtContent>
+            </w:sdt>
           </w:p>
         </w:tc>
       </w:tr>
@@ -8972,60 +8045,32 @@
               </w:rPr>
               <w:t xml:space="preserve">No </w:t>
             </w:r>
-            <w:r>
-              <w:rPr>
-                <w:rFonts w:cstheme="minorHAnsi"/>
-                <w:sz w:val="16"/>
-                <w:szCs w:val="16"/>
-                <w:lang w:val="it-IT"/>
-              </w:rPr>
-              <w:fldChar w:fldCharType="begin">
-                <w:ffData>
-                  <w:name w:val=""/>
-                  <w:enabled/>
-                  <w:calcOnExit w:val="0"/>
-                  <w:checkBox>
-                    <w:sizeAuto/>
-                    <w:default w:val="0"/>
-                  </w:checkBox>
-                </w:ffData>
-              </w:fldChar>
-            </w:r>
-            <w:r>
-              <w:rPr>
-                <w:rFonts w:cstheme="minorHAnsi"/>
-                <w:sz w:val="16"/>
-                <w:szCs w:val="16"/>
-                <w:lang w:val="it-IT"/>
-              </w:rPr>
-              <w:instrText xml:space="preserve"> FORMCHECKBOX </w:instrText>
-            </w:r>
-            <w:r>
-              <w:rPr>
-                <w:rFonts w:cstheme="minorHAnsi"/>
-                <w:sz w:val="16"/>
-                <w:szCs w:val="16"/>
-                <w:lang w:val="it-IT"/>
-              </w:rPr>
-            </w:r>
-            <w:r>
-              <w:rPr>
-                <w:rFonts w:cstheme="minorHAnsi"/>
-                <w:sz w:val="16"/>
-                <w:szCs w:val="16"/>
-                <w:lang w:val="it-IT"/>
-              </w:rPr>
-              <w:fldChar w:fldCharType="separate"/>
-            </w:r>
-            <w:r>
-              <w:rPr>
-                <w:rFonts w:cstheme="minorHAnsi"/>
-                <w:sz w:val="16"/>
-                <w:szCs w:val="16"/>
-                <w:lang w:val="it-IT"/>
-              </w:rPr>
-              <w:fldChar w:fldCharType="end"/>
-            </w:r>
+            <w:sdt>
+              <w:sdtPr>
+                <w:rPr>
+                  <w:sz w:val="16"/>
+                  <w:szCs w:val="16"/>
+                  <w:lang w:val="it-IT"/>
+                </w:rPr>
+                <w:id w:val="1876655244"/>
+                <w14:checkbox>
+                  <w14:checked w14:val="0"/>
+                  <w14:checkedState w14:val="2612" w14:font="MS Gothic"/>
+                  <w14:uncheckedState w14:val="2610" w14:font="MS Gothic"/>
+                </w14:checkbox>
+              </w:sdtPr>
+              <w:sdtContent>
+                <w:r>
+                  <w:rPr>
+                    <w:rFonts w:ascii="MS Gothic" w:eastAsia="MS Gothic" w:hAnsi="MS Gothic" w:hint="eastAsia"/>
+                    <w:sz w:val="16"/>
+                    <w:szCs w:val="16"/>
+                    <w:lang w:val="it-IT"/>
+                  </w:rPr>
+                  <w:t>☐</w:t>
+                </w:r>
+              </w:sdtContent>
+            </w:sdt>
           </w:p>
         </w:tc>
       </w:tr>
@@ -9127,60 +8172,32 @@
               </w:rPr>
               <w:t xml:space="preserve">Sì </w:t>
             </w:r>
-            <w:r>
-              <w:rPr>
-                <w:rFonts w:cstheme="minorHAnsi"/>
-                <w:sz w:val="16"/>
-                <w:szCs w:val="16"/>
-                <w:lang w:val="it-IT"/>
-              </w:rPr>
-              <w:fldChar w:fldCharType="begin">
-                <w:ffData>
-                  <w:name w:val=""/>
-                  <w:enabled/>
-                  <w:calcOnExit w:val="0"/>
-                  <w:checkBox>
-                    <w:sizeAuto/>
-                    <w:default w:val="0"/>
-                  </w:checkBox>
-                </w:ffData>
-              </w:fldChar>
-            </w:r>
-            <w:r>
-              <w:rPr>
-                <w:rFonts w:cstheme="minorHAnsi"/>
-                <w:sz w:val="16"/>
-                <w:szCs w:val="16"/>
-                <w:lang w:val="it-IT"/>
-              </w:rPr>
-              <w:instrText xml:space="preserve"> FORMCHECKBOX </w:instrText>
-            </w:r>
-            <w:r>
-              <w:rPr>
-                <w:rFonts w:cstheme="minorHAnsi"/>
-                <w:sz w:val="16"/>
-                <w:szCs w:val="16"/>
-                <w:lang w:val="it-IT"/>
-              </w:rPr>
-            </w:r>
-            <w:r>
-              <w:rPr>
-                <w:rFonts w:cstheme="minorHAnsi"/>
-                <w:sz w:val="16"/>
-                <w:szCs w:val="16"/>
-                <w:lang w:val="it-IT"/>
-              </w:rPr>
-              <w:fldChar w:fldCharType="separate"/>
-            </w:r>
-            <w:r>
-              <w:rPr>
-                <w:rFonts w:cstheme="minorHAnsi"/>
-                <w:sz w:val="16"/>
-                <w:szCs w:val="16"/>
-                <w:lang w:val="it-IT"/>
-              </w:rPr>
-              <w:fldChar w:fldCharType="end"/>
-            </w:r>
+            <w:sdt>
+              <w:sdtPr>
+                <w:rPr>
+                  <w:sz w:val="16"/>
+                  <w:szCs w:val="16"/>
+                  <w:lang w:val="it-IT"/>
+                </w:rPr>
+                <w:id w:val="400885265"/>
+                <w14:checkbox>
+                  <w14:checked w14:val="0"/>
+                  <w14:checkedState w14:val="2612" w14:font="MS Gothic"/>
+                  <w14:uncheckedState w14:val="2610" w14:font="MS Gothic"/>
+                </w14:checkbox>
+              </w:sdtPr>
+              <w:sdtContent>
+                <w:r>
+                  <w:rPr>
+                    <w:rFonts w:ascii="MS Gothic" w:eastAsia="MS Gothic" w:hAnsi="MS Gothic" w:hint="eastAsia"/>
+                    <w:sz w:val="16"/>
+                    <w:szCs w:val="16"/>
+                    <w:lang w:val="it-IT"/>
+                  </w:rPr>
+                  <w:t>☐</w:t>
+                </w:r>
+              </w:sdtContent>
+            </w:sdt>
           </w:p>
         </w:tc>
       </w:tr>
@@ -9245,60 +8262,32 @@
               </w:rPr>
               <w:t xml:space="preserve">No </w:t>
             </w:r>
-            <w:r>
-              <w:rPr>
-                <w:rFonts w:cstheme="minorHAnsi"/>
-                <w:sz w:val="16"/>
-                <w:szCs w:val="16"/>
-                <w:lang w:val="it-IT"/>
-              </w:rPr>
-              <w:fldChar w:fldCharType="begin">
-                <w:ffData>
-                  <w:name w:val=""/>
-                  <w:enabled/>
-                  <w:calcOnExit w:val="0"/>
-                  <w:checkBox>
-                    <w:sizeAuto/>
-                    <w:default w:val="0"/>
-                  </w:checkBox>
-                </w:ffData>
-              </w:fldChar>
-            </w:r>
-            <w:r>
-              <w:rPr>
-                <w:rFonts w:cstheme="minorHAnsi"/>
-                <w:sz w:val="16"/>
-                <w:szCs w:val="16"/>
-                <w:lang w:val="it-IT"/>
-              </w:rPr>
-              <w:instrText xml:space="preserve"> FORMCHECKBOX </w:instrText>
-            </w:r>
-            <w:r>
-              <w:rPr>
-                <w:rFonts w:cstheme="minorHAnsi"/>
-                <w:sz w:val="16"/>
-                <w:szCs w:val="16"/>
-                <w:lang w:val="it-IT"/>
-              </w:rPr>
-            </w:r>
-            <w:r>
-              <w:rPr>
-                <w:rFonts w:cstheme="minorHAnsi"/>
-                <w:sz w:val="16"/>
-                <w:szCs w:val="16"/>
-                <w:lang w:val="it-IT"/>
-              </w:rPr>
-              <w:fldChar w:fldCharType="separate"/>
-            </w:r>
-            <w:r>
-              <w:rPr>
-                <w:rFonts w:cstheme="minorHAnsi"/>
-                <w:sz w:val="16"/>
-                <w:szCs w:val="16"/>
-                <w:lang w:val="it-IT"/>
-              </w:rPr>
-              <w:fldChar w:fldCharType="end"/>
-            </w:r>
+            <w:sdt>
+              <w:sdtPr>
+                <w:rPr>
+                  <w:sz w:val="16"/>
+                  <w:szCs w:val="16"/>
+                  <w:lang w:val="it-IT"/>
+                </w:rPr>
+                <w:id w:val="-33120035"/>
+                <w14:checkbox>
+                  <w14:checked w14:val="0"/>
+                  <w14:checkedState w14:val="2612" w14:font="MS Gothic"/>
+                  <w14:uncheckedState w14:val="2610" w14:font="MS Gothic"/>
+                </w14:checkbox>
+              </w:sdtPr>
+              <w:sdtContent>
+                <w:r>
+                  <w:rPr>
+                    <w:rFonts w:ascii="MS Gothic" w:eastAsia="MS Gothic" w:hAnsi="MS Gothic" w:hint="eastAsia"/>
+                    <w:sz w:val="16"/>
+                    <w:szCs w:val="16"/>
+                    <w:lang w:val="it-IT"/>
+                  </w:rPr>
+                  <w:t>☐</w:t>
+                </w:r>
+              </w:sdtContent>
+            </w:sdt>
           </w:p>
         </w:tc>
       </w:tr>
@@ -9418,60 +8407,32 @@
               </w:rPr>
               <w:t xml:space="preserve">Sì </w:t>
             </w:r>
-            <w:r>
-              <w:rPr>
-                <w:rFonts w:cstheme="minorHAnsi"/>
-                <w:sz w:val="16"/>
-                <w:szCs w:val="16"/>
-                <w:lang w:val="it-IT"/>
-              </w:rPr>
-              <w:fldChar w:fldCharType="begin">
-                <w:ffData>
-                  <w:name w:val=""/>
-                  <w:enabled/>
-                  <w:calcOnExit w:val="0"/>
-                  <w:checkBox>
-                    <w:sizeAuto/>
-                    <w:default w:val="0"/>
-                  </w:checkBox>
-                </w:ffData>
-              </w:fldChar>
-            </w:r>
-            <w:r>
-              <w:rPr>
-                <w:rFonts w:cstheme="minorHAnsi"/>
-                <w:sz w:val="16"/>
-                <w:szCs w:val="16"/>
-                <w:lang w:val="it-IT"/>
-              </w:rPr>
-              <w:instrText xml:space="preserve"> FORMCHECKBOX </w:instrText>
-            </w:r>
-            <w:r>
-              <w:rPr>
-                <w:rFonts w:cstheme="minorHAnsi"/>
-                <w:sz w:val="16"/>
-                <w:szCs w:val="16"/>
-                <w:lang w:val="it-IT"/>
-              </w:rPr>
-            </w:r>
-            <w:r>
-              <w:rPr>
-                <w:rFonts w:cstheme="minorHAnsi"/>
-                <w:sz w:val="16"/>
-                <w:szCs w:val="16"/>
-                <w:lang w:val="it-IT"/>
-              </w:rPr>
-              <w:fldChar w:fldCharType="separate"/>
-            </w:r>
-            <w:r>
-              <w:rPr>
-                <w:rFonts w:cstheme="minorHAnsi"/>
-                <w:sz w:val="16"/>
-                <w:szCs w:val="16"/>
-                <w:lang w:val="it-IT"/>
-              </w:rPr>
-              <w:fldChar w:fldCharType="end"/>
-            </w:r>
+            <w:sdt>
+              <w:sdtPr>
+                <w:rPr>
+                  <w:sz w:val="16"/>
+                  <w:szCs w:val="16"/>
+                  <w:lang w:val="it-IT"/>
+                </w:rPr>
+                <w:id w:val="-1257894962"/>
+                <w14:checkbox>
+                  <w14:checked w14:val="0"/>
+                  <w14:checkedState w14:val="2612" w14:font="MS Gothic"/>
+                  <w14:uncheckedState w14:val="2610" w14:font="MS Gothic"/>
+                </w14:checkbox>
+              </w:sdtPr>
+              <w:sdtContent>
+                <w:r>
+                  <w:rPr>
+                    <w:rFonts w:ascii="MS Gothic" w:eastAsia="MS Gothic" w:hAnsi="MS Gothic" w:hint="eastAsia"/>
+                    <w:sz w:val="16"/>
+                    <w:szCs w:val="16"/>
+                    <w:lang w:val="it-IT"/>
+                  </w:rPr>
+                  <w:t>☐</w:t>
+                </w:r>
+              </w:sdtContent>
+            </w:sdt>
           </w:p>
         </w:tc>
       </w:tr>
@@ -9521,60 +8482,32 @@
               </w:rPr>
               <w:t xml:space="preserve">No </w:t>
             </w:r>
-            <w:r>
-              <w:rPr>
-                <w:rFonts w:cstheme="minorHAnsi"/>
-                <w:sz w:val="16"/>
-                <w:szCs w:val="16"/>
-                <w:lang w:val="it-IT"/>
-              </w:rPr>
-              <w:fldChar w:fldCharType="begin">
-                <w:ffData>
-                  <w:name w:val=""/>
-                  <w:enabled/>
-                  <w:calcOnExit w:val="0"/>
-                  <w:checkBox>
-                    <w:sizeAuto/>
-                    <w:default w:val="0"/>
-                  </w:checkBox>
-                </w:ffData>
-              </w:fldChar>
-            </w:r>
-            <w:r>
-              <w:rPr>
-                <w:rFonts w:cstheme="minorHAnsi"/>
-                <w:sz w:val="16"/>
-                <w:szCs w:val="16"/>
-                <w:lang w:val="it-IT"/>
-              </w:rPr>
-              <w:instrText xml:space="preserve"> FORMCHECKBOX </w:instrText>
-            </w:r>
-            <w:r>
-              <w:rPr>
-                <w:rFonts w:cstheme="minorHAnsi"/>
-                <w:sz w:val="16"/>
-                <w:szCs w:val="16"/>
-                <w:lang w:val="it-IT"/>
-              </w:rPr>
-            </w:r>
-            <w:r>
-              <w:rPr>
-                <w:rFonts w:cstheme="minorHAnsi"/>
-                <w:sz w:val="16"/>
-                <w:szCs w:val="16"/>
-                <w:lang w:val="it-IT"/>
-              </w:rPr>
-              <w:fldChar w:fldCharType="separate"/>
-            </w:r>
-            <w:r>
-              <w:rPr>
-                <w:rFonts w:cstheme="minorHAnsi"/>
-                <w:sz w:val="16"/>
-                <w:szCs w:val="16"/>
-                <w:lang w:val="it-IT"/>
-              </w:rPr>
-              <w:fldChar w:fldCharType="end"/>
-            </w:r>
+            <w:sdt>
+              <w:sdtPr>
+                <w:rPr>
+                  <w:sz w:val="16"/>
+                  <w:szCs w:val="16"/>
+                  <w:lang w:val="it-IT"/>
+                </w:rPr>
+                <w:id w:val="403497524"/>
+                <w14:checkbox>
+                  <w14:checked w14:val="0"/>
+                  <w14:checkedState w14:val="2612" w14:font="MS Gothic"/>
+                  <w14:uncheckedState w14:val="2610" w14:font="MS Gothic"/>
+                </w14:checkbox>
+              </w:sdtPr>
+              <w:sdtContent>
+                <w:r>
+                  <w:rPr>
+                    <w:rFonts w:ascii="MS Gothic" w:eastAsia="MS Gothic" w:hAnsi="MS Gothic" w:hint="eastAsia"/>
+                    <w:sz w:val="16"/>
+                    <w:szCs w:val="16"/>
+                    <w:lang w:val="it-IT"/>
+                  </w:rPr>
+                  <w:t>☐</w:t>
+                </w:r>
+              </w:sdtContent>
+            </w:sdt>
           </w:p>
         </w:tc>
       </w:tr>
@@ -9972,67 +8905,43 @@
             <w:tcW w:w="704" w:type="dxa"/>
             <w:vAlign w:val="center"/>
           </w:tcPr>
-          <w:p>
-            <w:pPr>
-              <w:spacing w:after="0" w:line="240" w:lineRule="auto"/>
-              <w:jc w:val="center"/>
-              <w:rPr>
-                <w:rFonts w:cstheme="minorHAnsi"/>
-                <w:b/>
+          <w:sdt>
+            <w:sdtPr>
+              <w:rPr>
+                <w:rFonts w:cstheme="minorHAnsi"/>
                 <w:sz w:val="16"/>
                 <w:szCs w:val="16"/>
               </w:rPr>
-            </w:pPr>
-            <w:r>
-              <w:rPr>
-                <w:rFonts w:cstheme="minorHAnsi"/>
-                <w:sz w:val="16"/>
-                <w:szCs w:val="16"/>
-              </w:rPr>
-              <w:fldChar w:fldCharType="begin">
-                <w:ffData>
-                  <w:name w:val=""/>
-                  <w:enabled/>
-                  <w:calcOnExit w:val="0"/>
-                  <w:checkBox>
-                    <w:sizeAuto/>
-                    <w:default w:val="0"/>
-                  </w:checkBox>
-                </w:ffData>
-              </w:fldChar>
-            </w:r>
-            <w:r>
-              <w:rPr>
-                <w:rFonts w:cstheme="minorHAnsi"/>
-                <w:sz w:val="16"/>
-                <w:szCs w:val="16"/>
-              </w:rPr>
-              <w:instrText xml:space="preserve"> FORMCHECKBOX </w:instrText>
-            </w:r>
-            <w:r>
-              <w:rPr>
-                <w:rFonts w:cstheme="minorHAnsi"/>
-                <w:sz w:val="16"/>
-                <w:szCs w:val="16"/>
-              </w:rPr>
-            </w:r>
-            <w:r>
-              <w:rPr>
-                <w:rFonts w:cstheme="minorHAnsi"/>
-                <w:sz w:val="16"/>
-                <w:szCs w:val="16"/>
-              </w:rPr>
-              <w:fldChar w:fldCharType="separate"/>
-            </w:r>
-            <w:r>
-              <w:rPr>
-                <w:rFonts w:cstheme="minorHAnsi"/>
-                <w:sz w:val="16"/>
-                <w:szCs w:val="16"/>
-              </w:rPr>
-              <w:fldChar w:fldCharType="end"/>
-            </w:r>
-          </w:p>
+              <w:id w:val="-1003582226"/>
+              <w14:checkbox>
+                <w14:checked w14:val="0"/>
+                <w14:checkedState w14:val="2612" w14:font="MS Gothic"/>
+                <w14:uncheckedState w14:val="2610" w14:font="MS Gothic"/>
+              </w14:checkbox>
+            </w:sdtPr>
+            <w:sdtContent>
+              <w:p>
+                <w:pPr>
+                  <w:spacing w:after="0" w:line="240" w:lineRule="auto"/>
+                  <w:jc w:val="center"/>
+                  <w:rPr>
+                    <w:rFonts w:cstheme="minorHAnsi"/>
+                    <w:b/>
+                    <w:sz w:val="16"/>
+                    <w:szCs w:val="16"/>
+                  </w:rPr>
+                </w:pPr>
+                <w:r>
+                  <w:rPr>
+                    <w:rFonts w:ascii="MS Gothic" w:eastAsia="MS Gothic" w:hAnsi="MS Gothic" w:cstheme="minorHAnsi" w:hint="eastAsia"/>
+                    <w:sz w:val="16"/>
+                    <w:szCs w:val="16"/>
+                  </w:rPr>
+                  <w:t>☐</w:t>
+                </w:r>
+              </w:p>
+            </w:sdtContent>
+          </w:sdt>
         </w:tc>
         <w:tc>
           <w:tcPr>
@@ -10085,73 +8994,51 @@
         </w:tc>
       </w:tr>
       <w:tr>
-        <w:tc>
-          <w:tcPr>
-            <w:tcW w:w="704" w:type="dxa"/>
-            <w:vAlign w:val="center"/>
-          </w:tcPr>
-          <w:p>
-            <w:pPr>
-              <w:spacing w:after="0" w:line="240" w:lineRule="auto"/>
-              <w:jc w:val="center"/>
-              <w:rPr>
-                <w:rFonts w:cstheme="minorHAnsi"/>
-                <w:b/>
-                <w:sz w:val="16"/>
-                <w:szCs w:val="16"/>
-              </w:rPr>
-            </w:pPr>
-            <w:r>
-              <w:rPr>
-                <w:rFonts w:cstheme="minorHAnsi"/>
-                <w:sz w:val="16"/>
-                <w:szCs w:val="16"/>
-              </w:rPr>
-              <w:fldChar w:fldCharType="begin">
-                <w:ffData>
-                  <w:name w:val=""/>
-                  <w:enabled/>
-                  <w:calcOnExit w:val="0"/>
-                  <w:checkBox>
-                    <w:sizeAuto/>
-                    <w:default w:val="0"/>
-                  </w:checkBox>
-                </w:ffData>
-              </w:fldChar>
-            </w:r>
-            <w:r>
-              <w:rPr>
-                <w:rFonts w:cstheme="minorHAnsi"/>
-                <w:sz w:val="16"/>
-                <w:szCs w:val="16"/>
-              </w:rPr>
-              <w:instrText xml:space="preserve"> FORMCHECKBOX </w:instrText>
-            </w:r>
-            <w:r>
-              <w:rPr>
-                <w:rFonts w:cstheme="minorHAnsi"/>
-                <w:sz w:val="16"/>
-                <w:szCs w:val="16"/>
-              </w:rPr>
-            </w:r>
-            <w:r>
-              <w:rPr>
-                <w:rFonts w:cstheme="minorHAnsi"/>
-                <w:sz w:val="16"/>
-                <w:szCs w:val="16"/>
-              </w:rPr>
-              <w:fldChar w:fldCharType="separate"/>
-            </w:r>
-            <w:r>
-              <w:rPr>
-                <w:rFonts w:cstheme="minorHAnsi"/>
-                <w:sz w:val="16"/>
-                <w:szCs w:val="16"/>
-              </w:rPr>
-              <w:fldChar w:fldCharType="end"/>
-            </w:r>
-          </w:p>
-        </w:tc>
+        <w:sdt>
+          <w:sdtPr>
+            <w:rPr>
+              <w:rFonts w:cstheme="minorHAnsi"/>
+              <w:b/>
+              <w:sz w:val="16"/>
+              <w:szCs w:val="16"/>
+            </w:rPr>
+            <w:id w:val="542649942"/>
+            <w14:checkbox>
+              <w14:checked w14:val="0"/>
+              <w14:checkedState w14:val="2612" w14:font="MS Gothic"/>
+              <w14:uncheckedState w14:val="2610" w14:font="MS Gothic"/>
+            </w14:checkbox>
+          </w:sdtPr>
+          <w:sdtContent>
+            <w:tc>
+              <w:tcPr>
+                <w:tcW w:w="704" w:type="dxa"/>
+                <w:vAlign w:val="center"/>
+              </w:tcPr>
+              <w:p>
+                <w:pPr>
+                  <w:spacing w:after="0" w:line="240" w:lineRule="auto"/>
+                  <w:jc w:val="center"/>
+                  <w:rPr>
+                    <w:rFonts w:cstheme="minorHAnsi"/>
+                    <w:b/>
+                    <w:sz w:val="16"/>
+                    <w:szCs w:val="16"/>
+                  </w:rPr>
+                </w:pPr>
+                <w:r>
+                  <w:rPr>
+                    <w:rFonts w:ascii="MS Gothic" w:eastAsia="MS Gothic" w:hAnsi="MS Gothic" w:cstheme="minorHAnsi" w:hint="eastAsia"/>
+                    <w:b/>
+                    <w:sz w:val="16"/>
+                    <w:szCs w:val="16"/>
+                  </w:rPr>
+                  <w:t>☐</w:t>
+                </w:r>
+              </w:p>
+            </w:tc>
+          </w:sdtContent>
+        </w:sdt>
         <w:tc>
           <w:tcPr>
             <w:tcW w:w="8782" w:type="dxa"/>
@@ -10805,74 +9692,52 @@
         <w:gridCol w:w="8782"/>
       </w:tblGrid>
       <w:tr>
-        <w:tc>
-          <w:tcPr>
-            <w:tcW w:w="704" w:type="dxa"/>
-            <w:vAlign w:val="center"/>
-          </w:tcPr>
-          <w:p>
-            <w:pPr>
-              <w:spacing w:after="0" w:line="240" w:lineRule="auto"/>
-              <w:contextualSpacing/>
-              <w:jc w:val="center"/>
-              <w:rPr>
-                <w:rFonts w:cstheme="minorHAnsi"/>
-                <w:b/>
-                <w:sz w:val="16"/>
-                <w:szCs w:val="16"/>
-              </w:rPr>
-            </w:pPr>
-            <w:r>
-              <w:rPr>
-                <w:rFonts w:cstheme="minorHAnsi"/>
-                <w:sz w:val="16"/>
-                <w:szCs w:val="16"/>
-              </w:rPr>
-              <w:fldChar w:fldCharType="begin">
-                <w:ffData>
-                  <w:name w:val=""/>
-                  <w:enabled/>
-                  <w:calcOnExit w:val="0"/>
-                  <w:checkBox>
-                    <w:sizeAuto/>
-                    <w:default w:val="0"/>
-                  </w:checkBox>
-                </w:ffData>
-              </w:fldChar>
-            </w:r>
-            <w:r>
-              <w:rPr>
-                <w:rFonts w:cstheme="minorHAnsi"/>
-                <w:sz w:val="16"/>
-                <w:szCs w:val="16"/>
-              </w:rPr>
-              <w:instrText xml:space="preserve"> FORMCHECKBOX </w:instrText>
-            </w:r>
-            <w:r>
-              <w:rPr>
-                <w:rFonts w:cstheme="minorHAnsi"/>
-                <w:sz w:val="16"/>
-                <w:szCs w:val="16"/>
-              </w:rPr>
-            </w:r>
-            <w:r>
-              <w:rPr>
-                <w:rFonts w:cstheme="minorHAnsi"/>
-                <w:sz w:val="16"/>
-                <w:szCs w:val="16"/>
-              </w:rPr>
-              <w:fldChar w:fldCharType="separate"/>
-            </w:r>
-            <w:r>
-              <w:rPr>
-                <w:rFonts w:cstheme="minorHAnsi"/>
-                <w:sz w:val="16"/>
-                <w:szCs w:val="16"/>
-              </w:rPr>
-              <w:fldChar w:fldCharType="end"/>
-            </w:r>
-          </w:p>
-        </w:tc>
+        <w:sdt>
+          <w:sdtPr>
+            <w:rPr>
+              <w:rFonts w:cstheme="minorHAnsi"/>
+              <w:b/>
+              <w:sz w:val="16"/>
+              <w:szCs w:val="16"/>
+            </w:rPr>
+            <w:id w:val="1486752287"/>
+            <w14:checkbox>
+              <w14:checked w14:val="0"/>
+              <w14:checkedState w14:val="2612" w14:font="MS Gothic"/>
+              <w14:uncheckedState w14:val="2610" w14:font="MS Gothic"/>
+            </w14:checkbox>
+          </w:sdtPr>
+          <w:sdtContent>
+            <w:tc>
+              <w:tcPr>
+                <w:tcW w:w="704" w:type="dxa"/>
+                <w:vAlign w:val="center"/>
+              </w:tcPr>
+              <w:p>
+                <w:pPr>
+                  <w:spacing w:after="0" w:line="240" w:lineRule="auto"/>
+                  <w:contextualSpacing/>
+                  <w:jc w:val="center"/>
+                  <w:rPr>
+                    <w:rFonts w:cstheme="minorHAnsi"/>
+                    <w:b/>
+                    <w:sz w:val="16"/>
+                    <w:szCs w:val="16"/>
+                  </w:rPr>
+                </w:pPr>
+                <w:r>
+                  <w:rPr>
+                    <w:rFonts w:ascii="MS Gothic" w:eastAsia="MS Gothic" w:hAnsi="MS Gothic" w:cstheme="minorHAnsi" w:hint="eastAsia"/>
+                    <w:b/>
+                    <w:sz w:val="16"/>
+                    <w:szCs w:val="16"/>
+                  </w:rPr>
+                  <w:t>☐</w:t>
+                </w:r>
+              </w:p>
+            </w:tc>
+          </w:sdtContent>
+        </w:sdt>
         <w:tc>
           <w:tcPr>
             <w:tcW w:w="8782" w:type="dxa"/>
@@ -10920,68 +9785,44 @@
             <w:tcW w:w="704" w:type="dxa"/>
             <w:vAlign w:val="center"/>
           </w:tcPr>
-          <w:p>
-            <w:pPr>
-              <w:spacing w:after="0" w:line="240" w:lineRule="auto"/>
-              <w:contextualSpacing/>
-              <w:jc w:val="center"/>
-              <w:rPr>
-                <w:rFonts w:cstheme="minorHAnsi"/>
-                <w:b/>
+          <w:sdt>
+            <w:sdtPr>
+              <w:rPr>
+                <w:rFonts w:cstheme="minorHAnsi"/>
                 <w:sz w:val="16"/>
                 <w:szCs w:val="16"/>
               </w:rPr>
-            </w:pPr>
-            <w:r>
-              <w:rPr>
-                <w:rFonts w:cstheme="minorHAnsi"/>
-                <w:sz w:val="16"/>
-                <w:szCs w:val="16"/>
-              </w:rPr>
-              <w:fldChar w:fldCharType="begin">
-                <w:ffData>
-                  <w:name w:val=""/>
-                  <w:enabled/>
-                  <w:calcOnExit w:val="0"/>
-                  <w:checkBox>
-                    <w:sizeAuto/>
-                    <w:default w:val="0"/>
-                  </w:checkBox>
-                </w:ffData>
-              </w:fldChar>
-            </w:r>
-            <w:r>
-              <w:rPr>
-                <w:rFonts w:cstheme="minorHAnsi"/>
-                <w:sz w:val="16"/>
-                <w:szCs w:val="16"/>
-              </w:rPr>
-              <w:instrText xml:space="preserve"> FORMCHECKBOX </w:instrText>
-            </w:r>
-            <w:r>
-              <w:rPr>
-                <w:rFonts w:cstheme="minorHAnsi"/>
-                <w:sz w:val="16"/>
-                <w:szCs w:val="16"/>
-              </w:rPr>
-            </w:r>
-            <w:r>
-              <w:rPr>
-                <w:rFonts w:cstheme="minorHAnsi"/>
-                <w:sz w:val="16"/>
-                <w:szCs w:val="16"/>
-              </w:rPr>
-              <w:fldChar w:fldCharType="separate"/>
-            </w:r>
-            <w:r>
-              <w:rPr>
-                <w:rFonts w:cstheme="minorHAnsi"/>
-                <w:sz w:val="16"/>
-                <w:szCs w:val="16"/>
-              </w:rPr>
-              <w:fldChar w:fldCharType="end"/>
-            </w:r>
-          </w:p>
+              <w:id w:val="1405261427"/>
+              <w14:checkbox>
+                <w14:checked w14:val="0"/>
+                <w14:checkedState w14:val="2612" w14:font="MS Gothic"/>
+                <w14:uncheckedState w14:val="2610" w14:font="MS Gothic"/>
+              </w14:checkbox>
+            </w:sdtPr>
+            <w:sdtContent>
+              <w:p>
+                <w:pPr>
+                  <w:spacing w:after="0" w:line="240" w:lineRule="auto"/>
+                  <w:contextualSpacing/>
+                  <w:jc w:val="center"/>
+                  <w:rPr>
+                    <w:rFonts w:cstheme="minorHAnsi"/>
+                    <w:b/>
+                    <w:sz w:val="16"/>
+                    <w:szCs w:val="16"/>
+                  </w:rPr>
+                </w:pPr>
+                <w:r>
+                  <w:rPr>
+                    <w:rFonts w:ascii="MS Gothic" w:eastAsia="MS Gothic" w:hAnsi="MS Gothic" w:cstheme="minorHAnsi" w:hint="eastAsia"/>
+                    <w:sz w:val="16"/>
+                    <w:szCs w:val="16"/>
+                  </w:rPr>
+                  <w:t>☐</w:t>
+                </w:r>
+              </w:p>
+            </w:sdtContent>
+          </w:sdt>
         </w:tc>
         <w:tc>
           <w:tcPr>
@@ -11012,68 +9853,44 @@
             <w:tcW w:w="704" w:type="dxa"/>
             <w:vAlign w:val="center"/>
           </w:tcPr>
-          <w:p>
-            <w:pPr>
-              <w:spacing w:after="0" w:line="240" w:lineRule="auto"/>
-              <w:contextualSpacing/>
-              <w:jc w:val="center"/>
-              <w:rPr>
-                <w:rFonts w:cstheme="minorHAnsi"/>
-                <w:b/>
+          <w:sdt>
+            <w:sdtPr>
+              <w:rPr>
+                <w:rFonts w:cstheme="minorHAnsi"/>
                 <w:sz w:val="16"/>
                 <w:szCs w:val="16"/>
               </w:rPr>
-            </w:pPr>
-            <w:r>
-              <w:rPr>
-                <w:rFonts w:cstheme="minorHAnsi"/>
-                <w:sz w:val="16"/>
-                <w:szCs w:val="16"/>
-              </w:rPr>
-              <w:fldChar w:fldCharType="begin">
-                <w:ffData>
-                  <w:name w:val=""/>
-                  <w:enabled/>
-                  <w:calcOnExit w:val="0"/>
-                  <w:checkBox>
-                    <w:sizeAuto/>
-                    <w:default w:val="0"/>
-                  </w:checkBox>
-                </w:ffData>
-              </w:fldChar>
-            </w:r>
-            <w:r>
-              <w:rPr>
-                <w:rFonts w:cstheme="minorHAnsi"/>
-                <w:sz w:val="16"/>
-                <w:szCs w:val="16"/>
-              </w:rPr>
-              <w:instrText xml:space="preserve"> FORMCHECKBOX </w:instrText>
-            </w:r>
-            <w:r>
-              <w:rPr>
-                <w:rFonts w:cstheme="minorHAnsi"/>
-                <w:sz w:val="16"/>
-                <w:szCs w:val="16"/>
-              </w:rPr>
-            </w:r>
-            <w:r>
-              <w:rPr>
-                <w:rFonts w:cstheme="minorHAnsi"/>
-                <w:sz w:val="16"/>
-                <w:szCs w:val="16"/>
-              </w:rPr>
-              <w:fldChar w:fldCharType="separate"/>
-            </w:r>
-            <w:r>
-              <w:rPr>
-                <w:rFonts w:cstheme="minorHAnsi"/>
-                <w:sz w:val="16"/>
-                <w:szCs w:val="16"/>
-              </w:rPr>
-              <w:fldChar w:fldCharType="end"/>
-            </w:r>
-          </w:p>
+              <w:id w:val="-2116129909"/>
+              <w14:checkbox>
+                <w14:checked w14:val="0"/>
+                <w14:checkedState w14:val="2612" w14:font="MS Gothic"/>
+                <w14:uncheckedState w14:val="2610" w14:font="MS Gothic"/>
+              </w14:checkbox>
+            </w:sdtPr>
+            <w:sdtContent>
+              <w:p>
+                <w:pPr>
+                  <w:spacing w:after="0" w:line="240" w:lineRule="auto"/>
+                  <w:contextualSpacing/>
+                  <w:jc w:val="center"/>
+                  <w:rPr>
+                    <w:rFonts w:cstheme="minorHAnsi"/>
+                    <w:b/>
+                    <w:sz w:val="16"/>
+                    <w:szCs w:val="16"/>
+                  </w:rPr>
+                </w:pPr>
+                <w:r>
+                  <w:rPr>
+                    <w:rFonts w:ascii="MS Gothic" w:eastAsia="MS Gothic" w:hAnsi="MS Gothic" w:cstheme="minorHAnsi" w:hint="eastAsia"/>
+                    <w:sz w:val="16"/>
+                    <w:szCs w:val="16"/>
+                  </w:rPr>
+                  <w:t>☐</w:t>
+                </w:r>
+              </w:p>
+            </w:sdtContent>
+          </w:sdt>
         </w:tc>
         <w:tc>
           <w:tcPr>
